--- a/DSB_ClassProject_Proposal.docx
+++ b/DSB_ClassProject_Proposal.docx
@@ -4,760 +4,1010 @@
   <w:body>
     <w:p>
       <w:pPr>
-        <w:spacing w:line="300" w:lineRule="exact"/>
-        <w:rPr>
-          <w:rFonts w:ascii="Arial" w:hAnsi="Arial" w:cs="Arial"/>
-          <w:color w:val="FF0000"/>
-        </w:rPr>
-      </w:pPr>
-      <w:r>
-        <w:rPr>
-          <w:rFonts w:ascii="Arial" w:hAnsi="Arial" w:cs="Arial"/>
-          <w:color w:val="FF0000"/>
-        </w:rPr>
-        <w:t xml:space="preserve">[format: single space, 1inch margin, </w:t>
+        <w:pStyle w:val="NormalWeb"/>
+        <w:spacing w:before="0" w:beforeAutospacing="0" w:after="240" w:afterAutospacing="0"/>
+        <w:jc w:val="center"/>
+      </w:pPr>
+      <w:bookmarkStart w:id="0" w:name="OLE_LINK1"/>
+      <w:bookmarkStart w:id="1" w:name="OLE_LINK2"/>
+      <w:bookmarkStart w:id="2" w:name="OLE_LINK3"/>
+      <w:bookmarkStart w:id="3" w:name="OLE_LINK9"/>
+      <w:bookmarkStart w:id="4" w:name="OLE_LINK12"/>
+      <w:r>
+        <w:t>E</w:t>
+      </w:r>
+      <w:r>
+        <w:t>ffects of Anthropogenic Noise on Reproduction in an Urban Population of Eastern Bluebirds</w:t>
+      </w:r>
+      <w:r>
+        <w:t xml:space="preserve"> </w:t>
+      </w:r>
+      <w:r>
+        <w:t>(</w:t>
+      </w:r>
+      <w:r>
+        <w:rPr>
+          <w:i/>
+          <w:iCs/>
+        </w:rPr>
+        <w:t xml:space="preserve">Sialia </w:t>
       </w:r>
       <w:proofErr w:type="spellStart"/>
       <w:r>
         <w:rPr>
-          <w:rFonts w:ascii="Arial" w:hAnsi="Arial" w:cs="Arial"/>
-          <w:color w:val="FF0000"/>
-        </w:rPr>
-        <w:t>text+figure</w:t>
-      </w:r>
-      <w:r>
-        <w:rPr>
-          <w:rFonts w:ascii="Arial" w:hAnsi="Arial" w:cs="Arial"/>
-          <w:color w:val="FF0000"/>
-        </w:rPr>
-        <w:t>s</w:t>
+          <w:i/>
+          <w:iCs/>
+        </w:rPr>
+        <w:t>slialis</w:t>
       </w:r>
       <w:proofErr w:type="spellEnd"/>
       <w:r>
-        <w:rPr>
-          <w:rFonts w:ascii="Arial" w:hAnsi="Arial" w:cs="Arial"/>
-          <w:color w:val="FF0000"/>
-        </w:rPr>
-        <w:t>/tables</w:t>
-      </w:r>
-      <w:r>
-        <w:rPr>
-          <w:rFonts w:ascii="Arial" w:hAnsi="Arial" w:cs="Arial"/>
-          <w:color w:val="FF0000"/>
-        </w:rPr>
-        <w:t xml:space="preserve"> no more than 2 pages, references can go over the two-page limit]</w:t>
-      </w:r>
+        <w:t>)</w:t>
+      </w:r>
+      <w:bookmarkEnd w:id="0"/>
+      <w:bookmarkEnd w:id="1"/>
+      <w:bookmarkEnd w:id="2"/>
+      <w:bookmarkEnd w:id="3"/>
+      <w:bookmarkEnd w:id="4"/>
     </w:p>
     <w:p>
       <w:pPr>
-        <w:spacing w:line="300" w:lineRule="exact"/>
-        <w:rPr>
-          <w:rFonts w:ascii="Arial" w:hAnsi="Arial" w:cs="Arial"/>
+        <w:pStyle w:val="006BodyText"/>
+        <w:spacing w:line="240" w:lineRule="auto"/>
+        <w:ind w:firstLine="0"/>
+        <w:rPr>
+          <w:rFonts w:eastAsiaTheme="minorEastAsia" w:cs="Times New Roman"/>
+          <w:color w:val="1C1E29"/>
+          <w:lang w:eastAsia="ko-KR"/>
+        </w:rPr>
+      </w:pPr>
+      <w:r>
+        <w:rPr>
+          <w:rFonts w:ascii="Arial" w:hAnsi="Arial"/>
           <w:b/>
           <w:bCs/>
         </w:rPr>
-      </w:pPr>
+        <w:t>Data Description</w:t>
+      </w:r>
     </w:p>
     <w:p>
       <w:pPr>
-        <w:spacing w:line="300" w:lineRule="exact"/>
-        <w:rPr>
-          <w:rFonts w:ascii="Arial" w:hAnsi="Arial" w:cs="Arial" w:hint="eastAsia"/>
-          <w:lang w:eastAsia="zh-CN"/>
-        </w:rPr>
-      </w:pPr>
-      <w:r>
-        <w:rPr>
-          <w:rFonts w:ascii="Arial" w:hAnsi="Arial" w:cs="Arial"/>
+        <w:pStyle w:val="006BodyText"/>
+        <w:spacing w:line="240" w:lineRule="auto"/>
+        <w:ind w:firstLine="0"/>
+        <w:rPr>
+          <w:rFonts w:cs="Times New Roman"/>
+        </w:rPr>
+      </w:pPr>
+      <w:bookmarkStart w:id="5" w:name="OLE_LINK4"/>
+      <w:r>
+        <w:rPr>
+          <w:rFonts w:eastAsiaTheme="minorEastAsia" w:cs="Times New Roman"/>
+          <w:color w:val="1C1E29"/>
+          <w:lang w:eastAsia="ko-KR"/>
+        </w:rPr>
+        <w:t>In this study, I analyzed breeding pairs of Eastern Bluebird (</w:t>
+      </w:r>
+      <w:r>
+        <w:rPr>
+          <w:rFonts w:eastAsiaTheme="minorEastAsia" w:cs="Times New Roman"/>
+          <w:i/>
+          <w:iCs/>
+          <w:color w:val="1C1E29"/>
+          <w:lang w:eastAsia="ko-KR"/>
+        </w:rPr>
+        <w:t xml:space="preserve">Sialia </w:t>
+      </w:r>
+      <w:proofErr w:type="spellStart"/>
+      <w:r>
+        <w:rPr>
+          <w:rFonts w:eastAsiaTheme="minorEastAsia" w:cs="Times New Roman"/>
+          <w:i/>
+          <w:iCs/>
+          <w:color w:val="1C1E29"/>
+          <w:lang w:eastAsia="ko-KR"/>
+        </w:rPr>
+        <w:t>sialis</w:t>
+      </w:r>
+      <w:proofErr w:type="spellEnd"/>
+      <w:r>
+        <w:rPr>
+          <w:rFonts w:eastAsiaTheme="minorEastAsia" w:cs="Times New Roman"/>
+          <w:color w:val="1C1E29"/>
+          <w:lang w:eastAsia="ko-KR"/>
+        </w:rPr>
+        <w:t xml:space="preserve">) responses to both chronic traffic noise and experimentally added acute playback of common construction noises. </w:t>
+      </w:r>
+      <w:r>
+        <w:rPr>
+          <w:rFonts w:cs="Times New Roman"/>
+        </w:rPr>
+        <w:t xml:space="preserve">The University of Florida campus (Gainesville, Alachua County, Florida USA) and its surrounding areas </w:t>
+      </w:r>
+      <w:r>
+        <w:rPr>
+          <w:rFonts w:cs="Times New Roman"/>
+        </w:rPr>
+        <w:t>are</w:t>
+      </w:r>
+      <w:r>
+        <w:rPr>
+          <w:rFonts w:cs="Times New Roman"/>
+        </w:rPr>
+        <w:t xml:space="preserve"> ideal for </w:t>
+      </w:r>
+      <w:r>
+        <w:rPr>
+          <w:rFonts w:cs="Times New Roman"/>
+        </w:rPr>
+        <w:t xml:space="preserve">our study on </w:t>
+      </w:r>
+      <w:r>
+        <w:rPr>
+          <w:rFonts w:cs="Times New Roman"/>
+        </w:rPr>
+        <w:t>Eastern Bluebird</w:t>
+      </w:r>
+      <w:r>
+        <w:rPr>
+          <w:rFonts w:cs="Times New Roman"/>
+        </w:rPr>
+        <w:t xml:space="preserve"> because it encompasses a wide range of land uses including livestock and crop fields, open greenspace, high-rise buildings, hardscape</w:t>
+      </w:r>
+      <w:r>
+        <w:rPr>
+          <w:rFonts w:cs="Times New Roman"/>
+        </w:rPr>
+        <w:t>,</w:t>
+      </w:r>
+      <w:r>
+        <w:rPr>
+          <w:rFonts w:cs="Times New Roman"/>
+        </w:rPr>
+        <w:t xml:space="preserve"> and heavily trafficked areas</w:t>
+      </w:r>
+      <w:r>
+        <w:rPr>
+          <w:rFonts w:cs="Times New Roman"/>
+        </w:rPr>
+        <w:t xml:space="preserve">. </w:t>
+      </w:r>
+      <w:r>
+        <w:rPr>
+          <w:color w:val="000000"/>
+        </w:rPr>
+        <w:t>From</w:t>
+      </w:r>
+      <w:r>
+        <w:rPr>
+          <w:rFonts w:cs="Times New Roman"/>
+          <w:color w:val="000000"/>
+        </w:rPr>
+        <w:t xml:space="preserve"> </w:t>
+      </w:r>
+      <w:r>
+        <w:rPr>
+          <w:color w:val="000000"/>
+        </w:rPr>
+        <w:t xml:space="preserve">middle </w:t>
+      </w:r>
+      <w:r>
+        <w:rPr>
+          <w:rFonts w:cs="Times New Roman"/>
+          <w:color w:val="000000"/>
+        </w:rPr>
+        <w:t>January</w:t>
+      </w:r>
+      <w:r>
+        <w:rPr>
+          <w:color w:val="000000"/>
+        </w:rPr>
+        <w:t xml:space="preserve"> to </w:t>
+      </w:r>
+      <w:r>
+        <w:rPr>
+          <w:color w:val="000000"/>
+        </w:rPr>
+        <w:t>late</w:t>
+      </w:r>
+      <w:r>
+        <w:rPr>
+          <w:color w:val="000000"/>
+        </w:rPr>
+        <w:t xml:space="preserve"> August in 2019</w:t>
+      </w:r>
+      <w:r>
+        <w:rPr>
+          <w:rFonts w:cs="Times New Roman"/>
+          <w:color w:val="000000"/>
+        </w:rPr>
+        <w:t xml:space="preserve">, we placed </w:t>
+      </w:r>
+      <w:r>
+        <w:rPr>
+          <w:color w:val="000000"/>
+        </w:rPr>
+        <w:t xml:space="preserve">and monitored </w:t>
+      </w:r>
+      <w:r>
+        <w:rPr>
+          <w:rFonts w:cs="Times New Roman"/>
+          <w:color w:val="000000"/>
+        </w:rPr>
+        <w:t>100 Gilbertson style bluebird boxes (</w:t>
+      </w:r>
+      <w:hyperlink r:id="rId8" w:history="1">
+        <w:r>
+          <w:rPr>
+            <w:rStyle w:val="Hyperlink"/>
+            <w:rFonts w:cs="Times New Roman"/>
+          </w:rPr>
+          <w:t>www.NABS.org</w:t>
+        </w:r>
+      </w:hyperlink>
+      <w:r>
+        <w:rPr>
+          <w:rFonts w:cs="Times New Roman"/>
+          <w:color w:val="000000"/>
+        </w:rPr>
+        <w:t xml:space="preserve">) in selected experimental areas. </w:t>
+      </w:r>
+      <w:r>
+        <w:rPr>
+          <w:rFonts w:cs="Times New Roman"/>
+          <w:color w:val="000000" w:themeColor="text1"/>
+        </w:rPr>
+        <w:t>We sampled approximate ambient noise levels (</w:t>
+      </w:r>
+      <w:r>
+        <w:rPr>
+          <w:rFonts w:cs="Times New Roman"/>
+          <w:color w:val="000000" w:themeColor="text1"/>
+        </w:rPr>
+        <w:t>decibels</w:t>
+      </w:r>
+      <w:r>
+        <w:rPr>
+          <w:rFonts w:cs="Times New Roman"/>
+          <w:color w:val="000000" w:themeColor="text1"/>
+        </w:rPr>
+        <w:t>, A scale) at all box sites multiple times (from 1 to 5) on different days using mobile software (</w:t>
+      </w:r>
+      <w:r>
+        <w:rPr>
+          <w:rFonts w:cs="Times New Roman"/>
+          <w:color w:val="000000" w:themeColor="text1"/>
+        </w:rPr>
+        <w:t>Decibel X</w:t>
+      </w:r>
+      <w:r>
+        <w:rPr>
+          <w:rFonts w:cs="Times New Roman"/>
+          <w:color w:val="000000" w:themeColor="text1"/>
+        </w:rPr>
+        <w:t>).</w:t>
+      </w:r>
+      <w:r>
+        <w:rPr>
+          <w:rFonts w:cs="Times New Roman"/>
+          <w:color w:val="000000" w:themeColor="text1"/>
+        </w:rPr>
+        <w:t xml:space="preserve"> </w:t>
+      </w:r>
+      <w:r>
+        <w:rPr>
+          <w:rFonts w:cs="Times New Roman"/>
+          <w:color w:val="1C1E29"/>
+        </w:rPr>
+        <w:t xml:space="preserve">After the first eggs were laid inside a box, the nest was randomly assigned as a playback treatment or control nest. </w:t>
+      </w:r>
+      <w:r>
+        <w:rPr>
+          <w:color w:val="000000" w:themeColor="text1"/>
+        </w:rPr>
+        <w:t xml:space="preserve">For each occupied box, </w:t>
+      </w:r>
+      <w:r>
+        <w:rPr>
+          <w:color w:val="000000" w:themeColor="text1"/>
+        </w:rPr>
+        <w:t>I</w:t>
+      </w:r>
+      <w:r>
+        <w:rPr>
+          <w:color w:val="000000" w:themeColor="text1"/>
+        </w:rPr>
+        <w:t xml:space="preserve"> recorded the nesting species, clutch number, number of produced eggs, playback status (yes or no), and number of hatched chicks.</w:t>
+      </w:r>
+      <w:r>
+        <w:rPr>
+          <w:color w:val="000000" w:themeColor="text1"/>
+        </w:rPr>
+        <w:t xml:space="preserve"> </w:t>
+      </w:r>
+      <w:r>
+        <w:rPr>
+          <w:color w:val="000000" w:themeColor="text1"/>
+        </w:rPr>
+        <w:t>We</w:t>
+      </w:r>
+      <w:r>
+        <w:rPr>
+          <w:color w:val="000000" w:themeColor="text1"/>
+        </w:rPr>
+        <w:t xml:space="preserve"> also collected daily weather data from the</w:t>
+      </w:r>
+      <w:r>
+        <w:rPr>
+          <w:color w:val="000000" w:themeColor="text1"/>
+        </w:rPr>
+        <w:t xml:space="preserve"> </w:t>
+      </w:r>
+      <w:r>
+        <w:rPr>
+          <w:color w:val="000000" w:themeColor="text1"/>
+        </w:rPr>
+        <w:t xml:space="preserve">nearest </w:t>
+      </w:r>
+      <w:r>
+        <w:rPr>
+          <w:color w:val="000000" w:themeColor="text1"/>
+        </w:rPr>
+        <w:t xml:space="preserve">local </w:t>
+      </w:r>
+      <w:r>
+        <w:rPr>
+          <w:color w:val="000000" w:themeColor="text1"/>
+        </w:rPr>
+        <w:t>weather stations.</w:t>
+      </w:r>
+      <w:r>
+        <w:rPr>
+          <w:color w:val="000000" w:themeColor="text1"/>
+        </w:rPr>
+        <w:t xml:space="preserve"> </w:t>
+      </w:r>
+      <w:r>
+        <w:rPr>
+          <w:color w:val="000000" w:themeColor="text1"/>
+        </w:rPr>
+        <w:t>We</w:t>
+      </w:r>
+      <w:r>
+        <w:rPr>
+          <w:color w:val="000000" w:themeColor="text1"/>
+        </w:rPr>
+        <w:t xml:space="preserve"> sought a balanced design of treatments across the nesting season as follows:</w:t>
+      </w:r>
+      <w:r>
+        <w:rPr>
+          <w:color w:val="000000" w:themeColor="text1"/>
+        </w:rPr>
+        <w:t xml:space="preserve"> </w:t>
+      </w:r>
+      <w:r>
+        <w:rPr>
+          <w:color w:val="000000" w:themeColor="text1"/>
+        </w:rPr>
+        <w:t>(1)</w:t>
+      </w:r>
+      <w:r>
+        <w:rPr>
+          <w:color w:val="000000" w:themeColor="text1"/>
+        </w:rPr>
+        <w:t xml:space="preserve"> </w:t>
+      </w:r>
+      <w:r>
+        <w:rPr>
+          <w:color w:val="000000" w:themeColor="text1"/>
+        </w:rPr>
+        <w:t>Q:</w:t>
+      </w:r>
+      <w:r>
+        <w:rPr>
+          <w:color w:val="000000" w:themeColor="text1"/>
+        </w:rPr>
+        <w:t xml:space="preserve"> </w:t>
+      </w:r>
+      <w:r>
+        <w:rPr>
+          <w:color w:val="000000" w:themeColor="text1"/>
+        </w:rPr>
+        <w:t>Quiet boxes without Playback of Construction Noise (Control)</w:t>
+      </w:r>
+      <w:r>
+        <w:rPr>
+          <w:color w:val="000000" w:themeColor="text1"/>
+        </w:rPr>
+        <w:t xml:space="preserve">, </w:t>
+      </w:r>
+      <w:r>
+        <w:rPr>
+          <w:color w:val="000000" w:themeColor="text1"/>
+        </w:rPr>
+        <w:t>(2) QP:</w:t>
+      </w:r>
+      <w:r>
+        <w:rPr>
+          <w:color w:val="000000" w:themeColor="text1"/>
+        </w:rPr>
+        <w:t xml:space="preserve"> </w:t>
+      </w:r>
+      <w:r>
+        <w:rPr>
+          <w:color w:val="000000" w:themeColor="text1"/>
+        </w:rPr>
+        <w:t>Quiet boxes + Playback of Construction Noise (Treatment)</w:t>
+      </w:r>
+      <w:r>
+        <w:rPr>
+          <w:color w:val="000000" w:themeColor="text1"/>
+        </w:rPr>
+        <w:t xml:space="preserve">, </w:t>
+      </w:r>
+      <w:r>
+        <w:rPr>
+          <w:color w:val="000000" w:themeColor="text1"/>
+        </w:rPr>
+        <w:t>(3) N:</w:t>
+      </w:r>
+      <w:r>
+        <w:rPr>
+          <w:color w:val="000000" w:themeColor="text1"/>
+        </w:rPr>
+        <w:t xml:space="preserve"> </w:t>
+      </w:r>
+      <w:r>
+        <w:rPr>
+          <w:color w:val="000000" w:themeColor="text1"/>
+        </w:rPr>
+        <w:t>Noisy</w:t>
+      </w:r>
+      <w:r>
+        <w:rPr>
+          <w:rFonts w:cs="Times New Roman"/>
+          <w:color w:val="1C1E29"/>
+        </w:rPr>
+        <w:t xml:space="preserve"> Boxes without Playback of Construction Noise (Control)</w:t>
+      </w:r>
+      <w:r>
+        <w:rPr>
+          <w:color w:val="000000" w:themeColor="text1"/>
+        </w:rPr>
+        <w:t xml:space="preserve">, and </w:t>
+      </w:r>
+      <w:r>
+        <w:rPr>
+          <w:rFonts w:cs="Times New Roman"/>
+          <w:color w:val="1C1E29"/>
+        </w:rPr>
+        <w:t>(4)</w:t>
+      </w:r>
+      <w:r>
+        <w:rPr>
+          <w:rFonts w:cs="Times New Roman"/>
+          <w:color w:val="1C1E29"/>
+          <w:sz w:val="14"/>
+          <w:szCs w:val="14"/>
+        </w:rPr>
+        <w:t> </w:t>
+      </w:r>
+      <w:r>
+        <w:rPr>
+          <w:rFonts w:cs="Times New Roman"/>
+          <w:color w:val="1C1E29"/>
+        </w:rPr>
+        <w:t>NP:</w:t>
+      </w:r>
+      <w:r>
+        <w:rPr>
+          <w:color w:val="1C1E29"/>
+        </w:rPr>
+        <w:t xml:space="preserve"> </w:t>
+      </w:r>
+      <w:r>
+        <w:rPr>
+          <w:rFonts w:cs="Times New Roman"/>
+          <w:color w:val="1C1E29"/>
+        </w:rPr>
+        <w:t>Noisy Boxes + Playback of Construction Noise (Treatment)</w:t>
+      </w:r>
+    </w:p>
+    <w:bookmarkEnd w:id="5"/>
+    <w:p>
+      <w:pPr>
+        <w:rPr>
+          <w:rFonts w:ascii="Times New Roman" w:eastAsia="Calibri" w:hAnsi="Times New Roman" w:cs="Times New Roman"/>
+          <w:color w:val="1C1E29"/>
+          <w:lang w:eastAsia="en-US"/>
+        </w:rPr>
+      </w:pPr>
+      <w:r>
+        <w:rPr>
+          <w:rFonts w:ascii="Times New Roman" w:eastAsia="Calibri" w:hAnsi="Times New Roman" w:cs="Arial"/>
+          <w:color w:val="000000" w:themeColor="text1"/>
+          <w:lang w:eastAsia="en-US"/>
+        </w:rPr>
+        <w:t>Our</w:t>
+      </w:r>
+      <w:r>
+        <w:rPr>
+          <w:rFonts w:ascii="Times New Roman" w:eastAsia="Calibri" w:hAnsi="Times New Roman" w:cs="Arial"/>
+          <w:color w:val="000000" w:themeColor="text1"/>
+          <w:lang w:eastAsia="en-US"/>
+        </w:rPr>
+        <w:t xml:space="preserve"> data consists of 4 tables.</w:t>
+      </w:r>
+      <w:r>
+        <w:rPr>
+          <w:rFonts w:ascii="Times New Roman" w:hAnsi="Times New Roman" w:cs="Times New Roman"/>
           <w:b/>
           <w:bCs/>
-          <w:highlight w:val="yellow"/>
-        </w:rPr>
-        <w:t>Title</w:t>
-      </w:r>
-      <w:r>
-        <w:rPr>
-          <w:rFonts w:ascii="Arial" w:hAnsi="Arial" w:cs="Arial"/>
+        </w:rPr>
+        <w:t xml:space="preserve"> </w:t>
+      </w:r>
+      <w:r>
+        <w:rPr>
+          <w:rFonts w:ascii="Times New Roman" w:hAnsi="Times New Roman" w:cs="Times New Roman"/>
+          <w:u w:val="single"/>
+          <w:lang w:eastAsia="zh-CN"/>
+        </w:rPr>
+        <w:t xml:space="preserve">Table 1: </w:t>
+      </w:r>
+      <w:r>
+        <w:rPr>
+          <w:rFonts w:ascii="Times New Roman" w:hAnsi="Times New Roman" w:cs="Times New Roman"/>
+          <w:u w:val="single"/>
+          <w:lang w:eastAsia="zh-CN"/>
+        </w:rPr>
+        <w:t xml:space="preserve">Treatment </w:t>
+      </w:r>
+      <w:r>
+        <w:rPr>
+          <w:rFonts w:ascii="Times New Roman" w:eastAsia="Calibri" w:hAnsi="Times New Roman" w:cs="Times New Roman"/>
+          <w:color w:val="1C1E29"/>
+          <w:u w:val="single"/>
+          <w:lang w:eastAsia="en-US"/>
+        </w:rPr>
+        <w:t>Groups</w:t>
+      </w:r>
+      <w:r>
+        <w:rPr>
+          <w:rFonts w:ascii="Times New Roman" w:eastAsia="Calibri" w:hAnsi="Times New Roman" w:cs="Times New Roman"/>
+          <w:color w:val="1C1E29"/>
+          <w:lang w:eastAsia="en-US"/>
+        </w:rPr>
+        <w:t xml:space="preserve">, 6 variables with 4 rows. </w:t>
+      </w:r>
+      <w:r>
+        <w:rPr>
+          <w:rFonts w:ascii="Times New Roman" w:eastAsia="Calibri" w:hAnsi="Times New Roman" w:cs="Times New Roman"/>
+          <w:color w:val="1C1E29"/>
+          <w:u w:val="single"/>
+          <w:lang w:eastAsia="en-US"/>
+        </w:rPr>
+        <w:t>Table 2</w:t>
+      </w:r>
+      <w:r>
+        <w:rPr>
+          <w:rFonts w:ascii="Times New Roman" w:eastAsia="Calibri" w:hAnsi="Times New Roman" w:cs="Times New Roman"/>
+          <w:color w:val="1C1E29"/>
+          <w:u w:val="single"/>
+          <w:lang w:eastAsia="en-US"/>
+        </w:rPr>
+        <w:t>:</w:t>
+      </w:r>
+      <w:r>
+        <w:rPr>
+          <w:rFonts w:ascii="Times New Roman" w:eastAsia="Calibri" w:hAnsi="Times New Roman" w:cs="Times New Roman"/>
+          <w:color w:val="1C1E29"/>
+          <w:u w:val="single"/>
+          <w:lang w:eastAsia="en-US"/>
+        </w:rPr>
+        <w:t xml:space="preserve"> </w:t>
+      </w:r>
+      <w:r>
+        <w:rPr>
+          <w:rFonts w:ascii="Times New Roman" w:eastAsia="Calibri" w:hAnsi="Times New Roman" w:cs="Times New Roman"/>
+          <w:color w:val="1C1E29"/>
+          <w:u w:val="single"/>
+          <w:lang w:eastAsia="en-US"/>
+        </w:rPr>
+        <w:t>Ambient Noise level</w:t>
+      </w:r>
+      <w:r>
+        <w:rPr>
+          <w:rFonts w:ascii="Times New Roman" w:eastAsia="Calibri" w:hAnsi="Times New Roman" w:cs="Times New Roman"/>
+          <w:color w:val="1C1E29"/>
+          <w:lang w:eastAsia="en-US"/>
         </w:rPr>
         <w:t xml:space="preserve">: </w:t>
       </w:r>
       <w:r>
         <w:rPr>
-          <w:rFonts w:ascii="Arial" w:hAnsi="Arial" w:cs="Arial"/>
-        </w:rPr>
-        <w:t>Construction noise impacts reproductive success of Eastern Bluebird</w:t>
+          <w:rFonts w:ascii="Times New Roman" w:eastAsia="Calibri" w:hAnsi="Times New Roman" w:cs="Times New Roman"/>
+          <w:color w:val="1C1E29"/>
+          <w:lang w:eastAsia="en-US"/>
+        </w:rPr>
+        <w:t>Ambient</w:t>
+      </w:r>
+      <w:r>
+        <w:rPr>
+          <w:rFonts w:ascii="Times New Roman" w:eastAsia="Calibri" w:hAnsi="Times New Roman" w:cs="Times New Roman"/>
+          <w:color w:val="1C1E29"/>
+          <w:lang w:eastAsia="en-US"/>
+        </w:rPr>
+        <w:t xml:space="preserve"> noise level for each </w:t>
+      </w:r>
+      <w:r>
+        <w:rPr>
+          <w:rFonts w:ascii="Times New Roman" w:eastAsia="Calibri" w:hAnsi="Times New Roman" w:cs="Times New Roman"/>
+          <w:color w:val="1C1E29"/>
+          <w:lang w:eastAsia="en-US"/>
+        </w:rPr>
+        <w:t>box</w:t>
+      </w:r>
+      <w:r>
+        <w:rPr>
+          <w:rFonts w:ascii="Times New Roman" w:eastAsia="Calibri" w:hAnsi="Times New Roman" w:cs="Times New Roman"/>
+          <w:color w:val="1C1E29"/>
+          <w:lang w:eastAsia="en-US"/>
+        </w:rPr>
+        <w:t xml:space="preserve"> location</w:t>
+      </w:r>
+      <w:r>
+        <w:rPr>
+          <w:rFonts w:ascii="Times New Roman" w:eastAsia="Calibri" w:hAnsi="Times New Roman" w:cs="Times New Roman"/>
+          <w:color w:val="1C1E29"/>
+          <w:lang w:eastAsia="en-US"/>
+        </w:rPr>
+        <w:t xml:space="preserve">, 21 variables with 90 rows. </w:t>
+      </w:r>
+      <w:r>
+        <w:rPr>
+          <w:rFonts w:ascii="Times New Roman" w:eastAsia="Calibri" w:hAnsi="Times New Roman" w:cs="Times New Roman"/>
+          <w:color w:val="1C1E29"/>
+          <w:u w:val="single"/>
+          <w:lang w:eastAsia="en-US"/>
+        </w:rPr>
+        <w:t xml:space="preserve">Table </w:t>
+      </w:r>
+      <w:r>
+        <w:rPr>
+          <w:rFonts w:ascii="Times New Roman" w:eastAsia="Calibri" w:hAnsi="Times New Roman" w:cs="Times New Roman"/>
+          <w:color w:val="1C1E29"/>
+          <w:u w:val="single"/>
+          <w:lang w:eastAsia="en-US"/>
+        </w:rPr>
+        <w:t>3</w:t>
+      </w:r>
+      <w:r>
+        <w:rPr>
+          <w:rFonts w:ascii="Times New Roman" w:eastAsia="Calibri" w:hAnsi="Times New Roman" w:cs="Times New Roman"/>
+          <w:color w:val="1C1E29"/>
+          <w:u w:val="single"/>
+          <w:lang w:eastAsia="en-US"/>
+        </w:rPr>
+        <w:t>: Weather Data</w:t>
+      </w:r>
+      <w:r>
+        <w:rPr>
+          <w:rFonts w:ascii="Times New Roman" w:eastAsia="Calibri" w:hAnsi="Times New Roman" w:cs="Times New Roman"/>
+          <w:color w:val="1C1E29"/>
+          <w:lang w:eastAsia="en-US"/>
+        </w:rPr>
+        <w:t xml:space="preserve">, </w:t>
+      </w:r>
+      <w:r>
+        <w:rPr>
+          <w:rFonts w:ascii="Times New Roman" w:eastAsia="Calibri" w:hAnsi="Times New Roman" w:cs="Times New Roman"/>
+          <w:color w:val="1C1E29"/>
+          <w:lang w:eastAsia="en-US"/>
+        </w:rPr>
+        <w:t>18 variables with 212 rows.</w:t>
+      </w:r>
+      <w:r>
+        <w:rPr>
+          <w:rFonts w:ascii="Times New Roman" w:eastAsia="Calibri" w:hAnsi="Times New Roman" w:cs="Times New Roman"/>
+          <w:color w:val="1C1E29"/>
+          <w:lang w:eastAsia="en-US"/>
+        </w:rPr>
+        <w:t xml:space="preserve"> Weather information of each day during study period</w:t>
+      </w:r>
+      <w:r>
+        <w:rPr>
+          <w:rFonts w:ascii="Times New Roman" w:eastAsia="Calibri" w:hAnsi="Times New Roman" w:cs="Times New Roman"/>
+          <w:color w:val="1C1E29"/>
+          <w:lang w:eastAsia="en-US"/>
+        </w:rPr>
+        <w:t>.</w:t>
+      </w:r>
+      <w:r>
+        <w:rPr>
+          <w:rFonts w:ascii="Times New Roman" w:eastAsia="Calibri" w:hAnsi="Times New Roman" w:cs="Times New Roman"/>
+          <w:color w:val="1C1E29"/>
+          <w:lang w:eastAsia="en-US"/>
+        </w:rPr>
+        <w:t xml:space="preserve"> </w:t>
+      </w:r>
+      <w:r>
+        <w:rPr>
+          <w:rFonts w:ascii="Times New Roman" w:eastAsia="Calibri" w:hAnsi="Times New Roman" w:cs="Times New Roman"/>
+          <w:color w:val="1C1E29"/>
+          <w:u w:val="single"/>
+          <w:lang w:eastAsia="en-US"/>
+        </w:rPr>
+        <w:t xml:space="preserve">Table </w:t>
+      </w:r>
+      <w:r>
+        <w:rPr>
+          <w:rFonts w:ascii="Times New Roman" w:eastAsia="Calibri" w:hAnsi="Times New Roman" w:cs="Times New Roman"/>
+          <w:color w:val="1C1E29"/>
+          <w:u w:val="single"/>
+          <w:lang w:eastAsia="en-US"/>
+        </w:rPr>
+        <w:t>4</w:t>
+      </w:r>
+      <w:r>
+        <w:rPr>
+          <w:rFonts w:ascii="Times New Roman" w:eastAsia="Calibri" w:hAnsi="Times New Roman" w:cs="Times New Roman"/>
+          <w:color w:val="1C1E29"/>
+          <w:u w:val="single"/>
+          <w:lang w:eastAsia="en-US"/>
+        </w:rPr>
+        <w:t>:</w:t>
+      </w:r>
+      <w:r>
+        <w:rPr>
+          <w:rFonts w:ascii="Times New Roman" w:eastAsia="Calibri" w:hAnsi="Times New Roman" w:cs="Times New Roman"/>
+          <w:color w:val="1C1E29"/>
+          <w:u w:val="single"/>
+          <w:lang w:eastAsia="en-US"/>
+        </w:rPr>
+        <w:t xml:space="preserve"> </w:t>
+      </w:r>
+      <w:r>
+        <w:rPr>
+          <w:rFonts w:ascii="Times New Roman" w:eastAsia="Calibri" w:hAnsi="Times New Roman" w:cs="Times New Roman"/>
+          <w:color w:val="1C1E29"/>
+          <w:u w:val="single"/>
+          <w:lang w:eastAsia="en-US"/>
+        </w:rPr>
+        <w:t>Reproduction Outcome</w:t>
+      </w:r>
+      <w:r>
+        <w:rPr>
+          <w:rFonts w:ascii="Times New Roman" w:eastAsia="Calibri" w:hAnsi="Times New Roman" w:cs="Times New Roman"/>
+          <w:color w:val="1C1E29"/>
+          <w:lang w:eastAsia="en-US"/>
+        </w:rPr>
+        <w:t xml:space="preserve">: </w:t>
+      </w:r>
+      <w:r>
+        <w:rPr>
+          <w:rFonts w:ascii="Times New Roman" w:eastAsia="Calibri" w:hAnsi="Times New Roman" w:cs="Times New Roman"/>
+          <w:color w:val="1C1E29"/>
+          <w:lang w:eastAsia="en-US"/>
+        </w:rPr>
+        <w:t>7 variables with 45 rows, recording the n</w:t>
+      </w:r>
+      <w:r>
+        <w:rPr>
+          <w:rFonts w:ascii="Times New Roman" w:eastAsia="Calibri" w:hAnsi="Times New Roman" w:cs="Times New Roman"/>
+          <w:color w:val="1C1E29"/>
+          <w:lang w:eastAsia="en-US"/>
+        </w:rPr>
+        <w:t xml:space="preserve">umber of eggs produced, number of chicks hatched, hatching success of each, and noise treatment </w:t>
+      </w:r>
+      <w:r>
+        <w:rPr>
+          <w:rFonts w:ascii="Times New Roman" w:eastAsia="Calibri" w:hAnsi="Times New Roman" w:cs="Times New Roman"/>
+          <w:color w:val="1C1E29"/>
+          <w:lang w:eastAsia="en-US"/>
+        </w:rPr>
+        <w:t>type</w:t>
+      </w:r>
+      <w:r>
+        <w:rPr>
+          <w:rFonts w:ascii="Times New Roman" w:eastAsia="Calibri" w:hAnsi="Times New Roman" w:cs="Times New Roman"/>
+          <w:color w:val="1C1E29"/>
+          <w:lang w:eastAsia="en-US"/>
+        </w:rPr>
+        <w:t xml:space="preserve"> codes</w:t>
+      </w:r>
+      <w:r>
+        <w:rPr>
+          <w:rFonts w:ascii="Times New Roman" w:eastAsia="Calibri" w:hAnsi="Times New Roman" w:cs="Times New Roman"/>
+          <w:color w:val="1C1E29"/>
+          <w:lang w:eastAsia="en-US"/>
+        </w:rPr>
+        <w:t xml:space="preserve"> for each nest. </w:t>
       </w:r>
     </w:p>
     <w:p>
       <w:pPr>
-        <w:spacing w:line="300" w:lineRule="exact"/>
-        <w:rPr>
-          <w:rFonts w:ascii="Arial" w:hAnsi="Arial" w:cs="Arial"/>
-        </w:rPr>
-      </w:pPr>
+        <w:pStyle w:val="006BodyText"/>
+        <w:spacing w:line="240" w:lineRule="auto"/>
+        <w:ind w:firstLine="0"/>
+        <w:rPr>
+          <w:rFonts w:ascii="Arial" w:hAnsi="Arial"/>
+          <w:b/>
+          <w:bCs/>
+        </w:rPr>
+      </w:pPr>
+      <w:r>
+        <w:rPr>
+          <w:rFonts w:ascii="Arial" w:hAnsi="Arial"/>
+          <w:b/>
+          <w:bCs/>
+        </w:rPr>
+        <w:t>Aims</w:t>
+      </w:r>
+      <w:r>
+        <w:rPr>
+          <w:rFonts w:ascii="Arial" w:hAnsi="Arial"/>
+          <w:b/>
+          <w:bCs/>
+        </w:rPr>
+        <w:t xml:space="preserve"> of the experiments</w:t>
+      </w:r>
     </w:p>
     <w:p>
       <w:pPr>
-        <w:spacing w:line="300" w:lineRule="exact"/>
-        <w:rPr>
-          <w:rFonts w:ascii="Arial" w:hAnsi="Arial" w:cs="Arial"/>
+        <w:rPr>
+          <w:rFonts w:ascii="Times New Roman" w:hAnsi="Times New Roman" w:cs="Times New Roman"/>
+          <w:lang w:eastAsia="zh-CN"/>
+        </w:rPr>
+      </w:pPr>
+      <w:r>
+        <w:rPr>
+          <w:rFonts w:ascii="Times New Roman" w:hAnsi="Times New Roman" w:cs="Times New Roman"/>
+          <w:lang w:eastAsia="zh-CN"/>
+        </w:rPr>
+        <w:t>By analyzing the collected data, I</w:t>
+      </w:r>
+      <w:r>
+        <w:rPr>
+          <w:rFonts w:ascii="Times New Roman" w:hAnsi="Times New Roman" w:cs="Times New Roman"/>
+          <w:lang w:eastAsia="zh-CN"/>
+        </w:rPr>
+        <w:t xml:space="preserve"> plan to answer</w:t>
+      </w:r>
+      <w:r>
+        <w:rPr>
+          <w:rFonts w:ascii="Times New Roman" w:hAnsi="Times New Roman" w:cs="Times New Roman"/>
+          <w:lang w:eastAsia="zh-CN"/>
+        </w:rPr>
+        <w:t xml:space="preserve"> the following questions</w:t>
+      </w:r>
+      <w:r>
+        <w:rPr>
+          <w:rFonts w:ascii="Times New Roman" w:hAnsi="Times New Roman" w:cs="Times New Roman"/>
+          <w:lang w:eastAsia="zh-CN"/>
+        </w:rPr>
+        <w:t>:</w:t>
+      </w:r>
+      <w:r>
+        <w:rPr>
+          <w:rFonts w:ascii="Times New Roman" w:hAnsi="Times New Roman" w:cs="Times New Roman"/>
+          <w:lang w:eastAsia="zh-CN"/>
+        </w:rPr>
+        <w:t xml:space="preserve"> (1) w</w:t>
+      </w:r>
+      <w:r>
+        <w:rPr>
+          <w:rFonts w:ascii="Times New Roman" w:hAnsi="Times New Roman" w:cs="Times New Roman"/>
+          <w:lang w:eastAsia="zh-CN"/>
+        </w:rPr>
+        <w:t xml:space="preserve">hat’s the impact of </w:t>
+      </w:r>
+      <w:r>
+        <w:rPr>
+          <w:rFonts w:ascii="Times New Roman" w:hAnsi="Times New Roman" w:cs="Times New Roman"/>
+          <w:color w:val="1C1E29"/>
+        </w:rPr>
+        <w:t>chronic</w:t>
+      </w:r>
+      <w:r>
+        <w:rPr>
+          <w:rFonts w:ascii="Times New Roman" w:hAnsi="Times New Roman" w:cs="Times New Roman"/>
+          <w:lang w:eastAsia="zh-CN"/>
+        </w:rPr>
+        <w:t xml:space="preserve"> </w:t>
+      </w:r>
+      <w:r>
+        <w:rPr>
+          <w:rFonts w:ascii="Times New Roman" w:hAnsi="Times New Roman" w:cs="Times New Roman"/>
+          <w:lang w:eastAsia="zh-CN"/>
+        </w:rPr>
+        <w:t>ambient noise level on the reproductive success of Eastern Bluebirds?</w:t>
+      </w:r>
+      <w:r>
+        <w:rPr>
+          <w:rFonts w:ascii="Times New Roman" w:hAnsi="Times New Roman" w:cs="Times New Roman"/>
+          <w:lang w:eastAsia="zh-CN"/>
+        </w:rPr>
+        <w:t xml:space="preserve"> (2) </w:t>
+      </w:r>
+      <w:r>
+        <w:rPr>
+          <w:rFonts w:ascii="Times New Roman" w:hAnsi="Times New Roman" w:cs="Times New Roman"/>
+          <w:lang w:eastAsia="zh-CN"/>
+        </w:rPr>
+        <w:t xml:space="preserve">Does the acute construction noise playback impact the </w:t>
+      </w:r>
+      <w:r>
+        <w:rPr>
+          <w:rFonts w:ascii="Times New Roman" w:hAnsi="Times New Roman" w:cs="Times New Roman"/>
+          <w:lang w:eastAsia="zh-CN"/>
+        </w:rPr>
+        <w:t xml:space="preserve">overall </w:t>
+      </w:r>
+      <w:r>
+        <w:rPr>
+          <w:rFonts w:ascii="Times New Roman" w:hAnsi="Times New Roman" w:cs="Times New Roman"/>
+          <w:lang w:eastAsia="zh-CN"/>
+        </w:rPr>
+        <w:t>reproductive success of Eastern Bluebirds?</w:t>
+      </w:r>
+      <w:r>
+        <w:rPr>
+          <w:rFonts w:ascii="Times New Roman" w:hAnsi="Times New Roman" w:cs="Times New Roman"/>
+          <w:lang w:eastAsia="zh-CN"/>
+        </w:rPr>
+        <w:t xml:space="preserve"> </w:t>
+      </w:r>
+      <w:r>
+        <w:rPr>
+          <w:rFonts w:ascii="Times New Roman" w:hAnsi="Times New Roman" w:cs="Times New Roman"/>
+          <w:lang w:eastAsia="zh-CN"/>
+        </w:rPr>
+        <w:lastRenderedPageBreak/>
+        <w:t xml:space="preserve">(3) </w:t>
+      </w:r>
+      <w:r>
+        <w:rPr>
+          <w:rFonts w:ascii="Times New Roman" w:hAnsi="Times New Roman" w:cs="Times New Roman"/>
+          <w:lang w:eastAsia="zh-CN"/>
+        </w:rPr>
+        <w:t>Dose Eastern Bluebirds that nested in the quiet areas and those that nested in noisy areas react similarly to the additional construction noise from the perspective of hatching success?</w:t>
+      </w:r>
+    </w:p>
+    <w:p>
+      <w:pPr>
+        <w:pStyle w:val="006BodyText"/>
+        <w:spacing w:line="240" w:lineRule="auto"/>
+        <w:ind w:firstLine="0"/>
+        <w:rPr>
+          <w:rFonts w:ascii="Arial" w:hAnsi="Arial"/>
           <w:b/>
           <w:bCs/>
-          <w:color w:val="FF0000"/>
-        </w:rPr>
-      </w:pPr>
-      <w:r>
-        <w:rPr>
-          <w:rFonts w:ascii="Arial" w:hAnsi="Arial" w:cs="Arial"/>
+        </w:rPr>
+      </w:pPr>
+      <w:r>
+        <w:rPr>
+          <w:rFonts w:ascii="Arial" w:hAnsi="Arial"/>
           <w:b/>
           <w:bCs/>
-          <w:highlight w:val="yellow"/>
-        </w:rPr>
-        <w:t>Data Description</w:t>
-      </w:r>
-      <w:r>
-        <w:rPr>
-          <w:rFonts w:ascii="Arial" w:hAnsi="Arial" w:cs="Arial"/>
-          <w:b/>
-          <w:bCs/>
-        </w:rPr>
-        <w:t xml:space="preserve">: </w:t>
-      </w:r>
-      <w:r>
-        <w:rPr>
-          <w:rFonts w:ascii="Arial" w:hAnsi="Arial" w:cs="Arial"/>
-          <w:b/>
-          <w:bCs/>
-          <w:color w:val="FF0000"/>
-        </w:rPr>
-        <w:t>[</w:t>
-      </w:r>
-      <w:r>
-        <w:rPr>
-          <w:rFonts w:ascii="Arial" w:hAnsi="Arial" w:cs="Arial"/>
-          <w:b/>
-          <w:bCs/>
-          <w:color w:val="FF0000"/>
-        </w:rPr>
-        <w:t>Include the following information]:</w:t>
+        </w:rPr>
+        <w:t>Hypotheses</w:t>
       </w:r>
     </w:p>
     <w:p>
       <w:pPr>
-        <w:spacing w:line="300" w:lineRule="exact"/>
-        <w:rPr>
-          <w:rFonts w:ascii="Arial" w:hAnsi="Arial" w:cs="Arial"/>
-          <w:b/>
-          <w:bCs/>
-        </w:rPr>
-      </w:pPr>
-    </w:p>
-    <w:p>
-      <w:pPr>
-        <w:spacing w:line="300" w:lineRule="exact"/>
-        <w:rPr>
-          <w:rFonts w:ascii="Arial" w:hAnsi="Arial" w:cs="Arial"/>
-          <w:color w:val="FF0000"/>
-        </w:rPr>
-      </w:pPr>
-      <w:r>
-        <w:rPr>
-          <w:rFonts w:ascii="Arial" w:hAnsi="Arial" w:cs="Arial"/>
-          <w:color w:val="FF0000"/>
-        </w:rPr>
-        <w:t>-brief description of the experiments</w:t>
-      </w:r>
-    </w:p>
-    <w:p>
-      <w:pPr>
-        <w:spacing w:line="300" w:lineRule="exact"/>
-        <w:rPr>
-          <w:rFonts w:ascii="Arial" w:hAnsi="Arial" w:cs="Arial"/>
-          <w:color w:val="FF0000"/>
-        </w:rPr>
-      </w:pPr>
-    </w:p>
-    <w:p>
-      <w:pPr>
-        <w:spacing w:line="300" w:lineRule="exact"/>
-        <w:rPr>
-          <w:rFonts w:ascii="Arial" w:hAnsi="Arial" w:cs="Arial"/>
-          <w:color w:val="FF0000"/>
-        </w:rPr>
-      </w:pPr>
-      <w:r>
-        <w:rPr>
-          <w:rFonts w:ascii="Arial" w:hAnsi="Arial" w:cs="Arial"/>
-          <w:color w:val="FF0000"/>
-        </w:rPr>
-        <w:t>-what data is collected (measurements? Pictures? Sound/video Recordings? Sequences etc.)</w:t>
-      </w:r>
-    </w:p>
-    <w:p>
-      <w:pPr>
-        <w:spacing w:line="300" w:lineRule="exact"/>
-        <w:rPr>
-          <w:rFonts w:ascii="Arial" w:hAnsi="Arial" w:cs="Arial"/>
-          <w:color w:val="FF0000"/>
-        </w:rPr>
-      </w:pPr>
-    </w:p>
-    <w:p>
-      <w:pPr>
-        <w:spacing w:line="300" w:lineRule="exact"/>
-        <w:rPr>
-          <w:rFonts w:ascii="Arial" w:hAnsi="Arial" w:cs="Arial"/>
-          <w:lang w:eastAsia="zh-CN"/>
-        </w:rPr>
-      </w:pPr>
-      <w:r>
-        <w:rPr>
-          <w:rFonts w:ascii="Arial" w:hAnsi="Arial" w:cs="Arial"/>
-          <w:color w:val="FF0000"/>
-        </w:rPr>
-        <w:t>-What taxa are involved?</w:t>
-      </w:r>
-      <w:r>
-        <w:rPr>
-          <w:rFonts w:ascii="Arial" w:hAnsi="Arial" w:cs="Arial"/>
-          <w:color w:val="FF0000"/>
-        </w:rPr>
-        <w:t xml:space="preserve"> </w:t>
-      </w:r>
-      <w:r>
-        <w:rPr>
-          <w:rFonts w:ascii="Arial" w:hAnsi="Arial" w:cs="Arial"/>
-          <w:lang w:eastAsia="zh-CN"/>
-        </w:rPr>
-        <w:t>Passeriformes</w:t>
-      </w:r>
-      <w:r>
-        <w:rPr>
-          <w:rFonts w:ascii="Arial" w:hAnsi="Arial" w:cs="Arial"/>
-          <w:lang w:eastAsia="zh-CN"/>
-        </w:rPr>
-        <w:t xml:space="preserve"> - </w:t>
-      </w:r>
-      <w:r>
-        <w:rPr>
-          <w:rFonts w:ascii="Arial" w:hAnsi="Arial" w:cs="Arial"/>
-          <w:lang w:eastAsia="zh-CN"/>
-        </w:rPr>
-        <w:t>Turdidae</w:t>
-      </w:r>
-    </w:p>
-    <w:p>
-      <w:pPr>
-        <w:spacing w:line="300" w:lineRule="exact"/>
-        <w:rPr>
-          <w:rFonts w:ascii="Arial" w:hAnsi="Arial" w:cs="Arial"/>
-          <w:color w:val="FF0000"/>
-        </w:rPr>
-      </w:pPr>
-    </w:p>
-    <w:p>
-      <w:pPr>
-        <w:spacing w:line="300" w:lineRule="exact"/>
-        <w:rPr>
-          <w:rFonts w:ascii="Arial" w:hAnsi="Arial" w:cs="Arial"/>
-          <w:lang w:eastAsia="zh-CN"/>
-        </w:rPr>
-      </w:pPr>
-      <w:r>
-        <w:rPr>
-          <w:rFonts w:ascii="Arial" w:hAnsi="Arial" w:cs="Arial"/>
-          <w:color w:val="FF0000"/>
-        </w:rPr>
-        <w:t>-Location</w:t>
-      </w:r>
-      <w:r>
-        <w:rPr>
-          <w:rFonts w:ascii="Arial" w:hAnsi="Arial" w:cs="Arial"/>
-          <w:color w:val="FF0000"/>
-        </w:rPr>
-        <w:t xml:space="preserve"> </w:t>
-      </w:r>
-      <w:r>
-        <w:rPr>
-          <w:rFonts w:ascii="Arial" w:hAnsi="Arial" w:cs="Arial"/>
-          <w:lang w:eastAsia="zh-CN"/>
-        </w:rPr>
-        <w:t>Gainesville, Florida</w:t>
-      </w:r>
-    </w:p>
-    <w:p>
-      <w:pPr>
-        <w:spacing w:line="300" w:lineRule="exact"/>
-        <w:rPr>
-          <w:rFonts w:ascii="Arial" w:hAnsi="Arial" w:cs="Arial"/>
-          <w:color w:val="FF0000"/>
-        </w:rPr>
-      </w:pPr>
-    </w:p>
-    <w:p>
-      <w:pPr>
-        <w:spacing w:line="300" w:lineRule="exact"/>
-        <w:rPr>
-          <w:rFonts w:ascii="Arial" w:hAnsi="Arial" w:cs="Arial"/>
-          <w:lang w:eastAsia="zh-CN"/>
-        </w:rPr>
-      </w:pPr>
-      <w:r>
-        <w:rPr>
-          <w:rFonts w:ascii="Arial" w:hAnsi="Arial" w:cs="Arial"/>
-          <w:color w:val="FF0000"/>
-        </w:rPr>
-        <w:t>-Duration, intervals of the experiments</w:t>
-      </w:r>
-      <w:r>
-        <w:rPr>
-          <w:rFonts w:ascii="Arial" w:hAnsi="Arial" w:cs="Arial"/>
-          <w:color w:val="FF0000"/>
-        </w:rPr>
-        <w:t xml:space="preserve">. </w:t>
-      </w:r>
-      <w:r>
-        <w:rPr>
-          <w:rFonts w:ascii="Arial" w:hAnsi="Arial" w:cs="Arial"/>
-          <w:lang w:eastAsia="zh-CN"/>
-        </w:rPr>
-        <w:t>One complete</w:t>
-      </w:r>
-      <w:r>
-        <w:rPr>
-          <w:rFonts w:ascii="Arial" w:hAnsi="Arial" w:cs="Arial"/>
-          <w:lang w:eastAsia="zh-CN"/>
-        </w:rPr>
-        <w:t>d</w:t>
-      </w:r>
-      <w:r>
-        <w:rPr>
-          <w:rFonts w:ascii="Arial" w:hAnsi="Arial" w:cs="Arial"/>
-          <w:lang w:eastAsia="zh-CN"/>
-        </w:rPr>
-        <w:t xml:space="preserve"> reproduction season (Early March to late July)</w:t>
-      </w:r>
-    </w:p>
-    <w:p>
-      <w:pPr>
-        <w:spacing w:line="300" w:lineRule="exact"/>
-        <w:rPr>
-          <w:rFonts w:ascii="Arial" w:hAnsi="Arial" w:cs="Arial"/>
-          <w:color w:val="FF0000"/>
-        </w:rPr>
-      </w:pPr>
-    </w:p>
-    <w:p>
-      <w:pPr>
-        <w:spacing w:line="300" w:lineRule="exact"/>
-        <w:rPr>
-          <w:rFonts w:ascii="Arial" w:hAnsi="Arial" w:cs="Arial"/>
-          <w:color w:val="FF0000"/>
-        </w:rPr>
-      </w:pPr>
-      <w:r>
-        <w:rPr>
-          <w:rFonts w:ascii="Arial" w:hAnsi="Arial" w:cs="Arial"/>
-          <w:color w:val="FF0000"/>
-        </w:rPr>
-        <w:t>-Number of relational tables (analyze at least two tables), dimensions of the data</w:t>
-      </w:r>
-    </w:p>
-    <w:p>
-      <w:pPr>
-        <w:spacing w:line="300" w:lineRule="exact"/>
-        <w:rPr>
-          <w:rFonts w:ascii="Arial" w:hAnsi="Arial" w:cs="Arial"/>
-          <w:lang w:eastAsia="zh-CN"/>
-        </w:rPr>
-      </w:pPr>
-      <w:r>
-        <w:rPr>
-          <w:rFonts w:ascii="Arial" w:hAnsi="Arial" w:cs="Arial"/>
+        <w:rPr>
+          <w:rFonts w:ascii="Times New Roman" w:hAnsi="Times New Roman" w:cs="Times New Roman"/>
           <w:b/>
           <w:bCs/>
           <w:lang w:eastAsia="zh-CN"/>
         </w:rPr>
-        <w:t>Table 1</w:t>
-      </w:r>
-      <w:r>
-        <w:rPr>
-          <w:rFonts w:ascii="Arial" w:hAnsi="Arial" w:cs="Arial"/>
-          <w:b/>
-          <w:bCs/>
-          <w:lang w:eastAsia="zh-CN"/>
-        </w:rPr>
-        <w:t xml:space="preserve"> </w:t>
-      </w:r>
-      <w:r>
-        <w:rPr>
-          <w:rFonts w:ascii="Arial" w:hAnsi="Arial" w:cs="Arial"/>
-          <w:b/>
-          <w:bCs/>
-          <w:lang w:eastAsia="zh-CN"/>
-        </w:rPr>
-        <w:t>- treatment table:</w:t>
-      </w:r>
-      <w:r>
-        <w:rPr>
-          <w:rFonts w:ascii="Arial" w:hAnsi="Arial" w:cs="Arial"/>
-          <w:lang w:eastAsia="zh-CN"/>
-        </w:rPr>
-        <w:t xml:space="preserve"> noise treatment levels – level detail, level code</w:t>
-      </w:r>
-    </w:p>
-    <w:p>
-      <w:pPr>
-        <w:spacing w:line="300" w:lineRule="exact"/>
-        <w:rPr>
-          <w:rFonts w:ascii="Arial" w:hAnsi="Arial" w:cs="Arial"/>
-          <w:lang w:eastAsia="zh-CN"/>
-        </w:rPr>
-      </w:pPr>
-      <w:r>
-        <w:rPr>
-          <w:rFonts w:ascii="Arial" w:hAnsi="Arial" w:cs="Arial"/>
-          <w:b/>
-          <w:bCs/>
-          <w:lang w:eastAsia="zh-CN"/>
-        </w:rPr>
-        <w:t>Table 2</w:t>
-      </w:r>
-      <w:r>
-        <w:rPr>
-          <w:rFonts w:ascii="Arial" w:hAnsi="Arial" w:cs="Arial"/>
-          <w:b/>
-          <w:bCs/>
-          <w:lang w:eastAsia="zh-CN"/>
-        </w:rPr>
-        <w:t xml:space="preserve"> - </w:t>
-      </w:r>
-      <w:r>
-        <w:rPr>
-          <w:rFonts w:ascii="Arial" w:hAnsi="Arial" w:cs="Arial"/>
-          <w:b/>
-          <w:bCs/>
-          <w:lang w:eastAsia="zh-CN"/>
-        </w:rPr>
-        <w:t>habitat table:</w:t>
-      </w:r>
-      <w:r>
-        <w:rPr>
-          <w:rFonts w:ascii="Arial" w:hAnsi="Arial" w:cs="Arial"/>
-          <w:lang w:eastAsia="zh-CN"/>
-        </w:rPr>
-        <w:t xml:space="preserve"> background noise level for each nest location</w:t>
-      </w:r>
-      <w:r>
-        <w:rPr>
-          <w:rFonts w:ascii="Arial" w:hAnsi="Arial" w:cs="Arial" w:hint="eastAsia"/>
-          <w:lang w:eastAsia="zh-CN"/>
-        </w:rPr>
-        <w:t>，</w:t>
-      </w:r>
-      <w:r>
-        <w:rPr>
-          <w:rFonts w:ascii="Arial" w:hAnsi="Arial" w:cs="Arial" w:hint="eastAsia"/>
-          <w:lang w:eastAsia="zh-CN"/>
-        </w:rPr>
-        <w:t>spatial data</w:t>
-      </w:r>
-      <w:r>
-        <w:rPr>
-          <w:rFonts w:ascii="Arial" w:hAnsi="Arial" w:cs="Arial"/>
-          <w:lang w:eastAsia="zh-CN"/>
-        </w:rPr>
-        <w:t xml:space="preserve"> (</w:t>
-      </w:r>
-      <w:proofErr w:type="spellStart"/>
-      <w:r>
-        <w:rPr>
-          <w:rFonts w:ascii="Arial" w:hAnsi="Arial" w:cs="Arial"/>
-          <w:lang w:eastAsia="zh-CN"/>
-        </w:rPr>
-        <w:t>gps</w:t>
-      </w:r>
-      <w:proofErr w:type="spellEnd"/>
-      <w:r>
-        <w:rPr>
-          <w:rFonts w:ascii="Arial" w:hAnsi="Arial" w:cs="Arial"/>
-          <w:lang w:eastAsia="zh-CN"/>
-        </w:rPr>
-        <w:t xml:space="preserve"> location), habitation description.</w:t>
-      </w:r>
-    </w:p>
-    <w:p>
-      <w:pPr>
-        <w:spacing w:line="300" w:lineRule="exact"/>
-        <w:rPr>
-          <w:rFonts w:ascii="Arial" w:hAnsi="Arial" w:cs="Arial"/>
-          <w:lang w:eastAsia="zh-CN"/>
-        </w:rPr>
-      </w:pPr>
-      <w:r>
-        <w:rPr>
-          <w:rFonts w:ascii="Arial" w:hAnsi="Arial" w:cs="Arial"/>
-          <w:b/>
-          <w:bCs/>
-          <w:lang w:eastAsia="zh-CN"/>
-        </w:rPr>
-        <w:t>Table 3</w:t>
-      </w:r>
-      <w:r>
-        <w:rPr>
-          <w:rFonts w:ascii="Arial" w:hAnsi="Arial" w:cs="Arial"/>
-          <w:b/>
-          <w:bCs/>
-          <w:lang w:eastAsia="zh-CN"/>
-        </w:rPr>
-        <w:t xml:space="preserve"> - reproduction outcome table</w:t>
-      </w:r>
-      <w:r>
-        <w:rPr>
-          <w:rFonts w:ascii="Arial" w:hAnsi="Arial" w:cs="Arial"/>
-          <w:b/>
-          <w:bCs/>
-          <w:lang w:eastAsia="zh-CN"/>
-        </w:rPr>
-        <w:t>:</w:t>
-      </w:r>
-      <w:r>
-        <w:rPr>
-          <w:rFonts w:ascii="Arial" w:hAnsi="Arial" w:cs="Arial"/>
-          <w:lang w:eastAsia="zh-CN"/>
-        </w:rPr>
-        <w:t xml:space="preserve"> Number of eggs produced, number of</w:t>
-      </w:r>
-      <w:r>
-        <w:rPr>
-          <w:rFonts w:ascii="Arial" w:hAnsi="Arial" w:cs="Arial"/>
-          <w:b/>
-          <w:bCs/>
-          <w:lang w:eastAsia="zh-CN"/>
-        </w:rPr>
-        <w:t xml:space="preserve"> </w:t>
-      </w:r>
-      <w:r>
-        <w:rPr>
-          <w:rFonts w:ascii="Arial" w:hAnsi="Arial" w:cs="Arial"/>
-          <w:lang w:eastAsia="zh-CN"/>
-        </w:rPr>
-        <w:t>chicks hatched, hatching success of each, and noise treatment level codes.</w:t>
-      </w:r>
-    </w:p>
-    <w:p>
-      <w:pPr>
-        <w:spacing w:line="300" w:lineRule="exact"/>
-        <w:rPr>
-          <w:rFonts w:ascii="Arial" w:hAnsi="Arial" w:cs="Arial" w:hint="eastAsia"/>
-          <w:b/>
-          <w:bCs/>
-          <w:lang w:eastAsia="zh-CN"/>
-        </w:rPr>
-      </w:pPr>
-    </w:p>
-    <w:p>
-      <w:pPr>
-        <w:spacing w:line="300" w:lineRule="exact"/>
-        <w:rPr>
-          <w:rFonts w:ascii="Arial" w:hAnsi="Arial" w:cs="Arial"/>
-        </w:rPr>
-      </w:pPr>
-      <w:r>
-        <w:rPr>
-          <w:rFonts w:ascii="Arial" w:hAnsi="Arial" w:cs="Arial"/>
-          <w:b/>
-          <w:bCs/>
-          <w:highlight w:val="yellow"/>
-        </w:rPr>
-        <w:t>Aims</w:t>
-      </w:r>
-      <w:r>
-        <w:rPr>
-          <w:rFonts w:ascii="Arial" w:hAnsi="Arial" w:cs="Arial"/>
-          <w:b/>
-          <w:bCs/>
-          <w:highlight w:val="yellow"/>
-        </w:rPr>
-        <w:t xml:space="preserve"> of the experiments</w:t>
-      </w:r>
-      <w:r>
-        <w:rPr>
-          <w:rFonts w:ascii="Arial" w:hAnsi="Arial" w:cs="Arial"/>
-        </w:rPr>
-        <w:t>:</w:t>
-      </w:r>
-    </w:p>
-    <w:p>
-      <w:pPr>
-        <w:spacing w:line="300" w:lineRule="exact"/>
-        <w:rPr>
-          <w:rFonts w:ascii="Arial" w:hAnsi="Arial" w:cs="Arial"/>
-          <w:b/>
-          <w:bCs/>
-          <w:lang w:eastAsia="zh-CN"/>
-        </w:rPr>
-      </w:pPr>
-    </w:p>
-    <w:p>
-      <w:pPr>
-        <w:spacing w:line="300" w:lineRule="exact"/>
-        <w:rPr>
-          <w:rFonts w:ascii="Arial" w:hAnsi="Arial" w:cs="Arial"/>
-          <w:color w:val="FF0000"/>
-          <w:lang w:eastAsia="zh-CN"/>
-        </w:rPr>
-      </w:pPr>
-      <w:r>
-        <w:rPr>
-          <w:rFonts w:ascii="Arial" w:hAnsi="Arial" w:cs="Arial"/>
-          <w:color w:val="FF0000"/>
-          <w:lang w:eastAsia="zh-CN"/>
-        </w:rPr>
-        <w:t>List questions the authors/you plan to answer</w:t>
-      </w:r>
-      <w:r>
-        <w:rPr>
-          <w:rFonts w:ascii="Arial" w:hAnsi="Arial" w:cs="Arial"/>
-          <w:color w:val="FF0000"/>
-          <w:lang w:eastAsia="zh-CN"/>
-        </w:rPr>
-        <w:t>.</w:t>
-      </w:r>
-    </w:p>
-    <w:p>
-      <w:pPr>
-        <w:pStyle w:val="ListParagraph"/>
-        <w:numPr>
-          <w:ilvl w:val="0"/>
-          <w:numId w:val="5"/>
-        </w:numPr>
-        <w:spacing w:line="300" w:lineRule="exact"/>
-        <w:rPr>
-          <w:rFonts w:ascii="Arial" w:hAnsi="Arial" w:cs="Arial"/>
-          <w:color w:val="000000" w:themeColor="text1"/>
-          <w:lang w:eastAsia="zh-CN"/>
-        </w:rPr>
-      </w:pPr>
-      <w:r>
-        <w:rPr>
-          <w:rFonts w:ascii="Arial" w:hAnsi="Arial" w:cs="Arial"/>
-          <w:color w:val="000000" w:themeColor="text1"/>
-          <w:lang w:eastAsia="zh-CN"/>
-        </w:rPr>
-        <w:t>What’s the impact of construction noise on reproductive success of Eastern bluebird</w:t>
-      </w:r>
-      <w:r>
-        <w:rPr>
-          <w:rFonts w:ascii="Arial" w:hAnsi="Arial" w:cs="Arial"/>
-          <w:color w:val="000000" w:themeColor="text1"/>
-          <w:lang w:eastAsia="zh-CN"/>
-        </w:rPr>
-        <w:t>?</w:t>
-      </w:r>
-    </w:p>
-    <w:p>
-      <w:pPr>
-        <w:pStyle w:val="ListParagraph"/>
-        <w:numPr>
-          <w:ilvl w:val="0"/>
-          <w:numId w:val="5"/>
-        </w:numPr>
-        <w:spacing w:line="300" w:lineRule="exact"/>
-        <w:rPr>
-          <w:rFonts w:ascii="Arial" w:hAnsi="Arial" w:cs="Arial"/>
-          <w:color w:val="000000" w:themeColor="text1"/>
-          <w:lang w:eastAsia="zh-CN"/>
-        </w:rPr>
-      </w:pPr>
-      <w:r>
-        <w:rPr>
-          <w:rFonts w:ascii="Arial" w:hAnsi="Arial" w:cs="Arial"/>
-          <w:color w:val="000000" w:themeColor="text1"/>
-          <w:lang w:eastAsia="zh-CN"/>
-        </w:rPr>
-        <w:t xml:space="preserve">Do Eastern Bluebirds that nested in quiet area and those that </w:t>
-      </w:r>
-      <w:r>
-        <w:rPr>
-          <w:rFonts w:ascii="Arial" w:hAnsi="Arial" w:cs="Arial"/>
-          <w:color w:val="000000" w:themeColor="text1"/>
-          <w:lang w:eastAsia="zh-CN"/>
-        </w:rPr>
-        <w:t>nested in noisy area</w:t>
-      </w:r>
-      <w:r>
-        <w:rPr>
-          <w:rFonts w:ascii="Arial" w:hAnsi="Arial" w:cs="Arial"/>
-          <w:color w:val="000000" w:themeColor="text1"/>
-          <w:lang w:eastAsia="zh-CN"/>
-        </w:rPr>
-        <w:t xml:space="preserve"> react similarly to the </w:t>
-      </w:r>
-      <w:r>
-        <w:rPr>
-          <w:rFonts w:ascii="Arial" w:hAnsi="Arial" w:cs="Arial"/>
-          <w:color w:val="000000" w:themeColor="text1"/>
-          <w:lang w:eastAsia="zh-CN"/>
-        </w:rPr>
-        <w:t>additional</w:t>
-      </w:r>
-      <w:r>
-        <w:rPr>
-          <w:rFonts w:ascii="Arial" w:hAnsi="Arial" w:cs="Arial"/>
-          <w:color w:val="000000" w:themeColor="text1"/>
-          <w:lang w:eastAsia="zh-CN"/>
-        </w:rPr>
-        <w:t xml:space="preserve"> construction noise</w:t>
-      </w:r>
-      <w:r>
-        <w:rPr>
-          <w:rFonts w:ascii="Arial" w:hAnsi="Arial" w:cs="Arial"/>
-          <w:color w:val="000000" w:themeColor="text1"/>
-          <w:lang w:eastAsia="zh-CN"/>
-        </w:rPr>
-        <w:t>?</w:t>
-      </w:r>
-    </w:p>
-    <w:p>
-      <w:pPr>
-        <w:spacing w:line="300" w:lineRule="exact"/>
-        <w:rPr>
-          <w:rFonts w:ascii="Arial" w:hAnsi="Arial" w:cs="Arial"/>
-          <w:b/>
-          <w:bCs/>
-          <w:lang w:eastAsia="zh-CN"/>
-        </w:rPr>
-      </w:pPr>
-    </w:p>
-    <w:p>
-      <w:pPr>
-        <w:spacing w:line="300" w:lineRule="exact"/>
-        <w:rPr>
-          <w:rFonts w:ascii="Arial" w:hAnsi="Arial" w:cs="Arial"/>
-          <w:b/>
-          <w:bCs/>
-          <w:lang w:eastAsia="zh-CN"/>
-        </w:rPr>
-      </w:pPr>
-      <w:r>
-        <w:rPr>
-          <w:rFonts w:ascii="Arial" w:hAnsi="Arial" w:cs="Arial"/>
-          <w:b/>
-          <w:bCs/>
-          <w:highlight w:val="yellow"/>
-          <w:lang w:eastAsia="zh-CN"/>
-        </w:rPr>
-        <w:t>Hypotheses</w:t>
-      </w:r>
-      <w:r>
-        <w:rPr>
-          <w:rFonts w:ascii="Arial" w:hAnsi="Arial" w:cs="Arial"/>
-          <w:b/>
-          <w:bCs/>
-          <w:lang w:eastAsia="zh-CN"/>
-        </w:rPr>
-        <w:t xml:space="preserve">: </w:t>
+      </w:pPr>
+      <w:r>
+        <w:rPr>
+          <w:rFonts w:ascii="Times New Roman" w:hAnsi="Times New Roman" w:cs="Times New Roman"/>
+          <w:color w:val="000000" w:themeColor="text1"/>
+        </w:rPr>
+        <w:t>This study addresses the overall hypothesis that noise in the urban environment can interfere with reproduction in wild birds. Specifically, I hypothesize that construction and traffic noise affect hatching success.</w:t>
       </w:r>
     </w:p>
     <w:p>
@@ -767,60 +1017,19 @@
           <w:ilvl w:val="0"/>
           <w:numId w:val="7"/>
         </w:numPr>
-        <w:spacing w:line="300" w:lineRule="exact"/>
-        <w:rPr>
-          <w:rFonts w:ascii="Arial" w:hAnsi="Arial" w:cs="Arial"/>
+        <w:rPr>
+          <w:rFonts w:ascii="Times New Roman" w:hAnsi="Times New Roman"/>
           <w:color w:val="000000" w:themeColor="text1"/>
           <w:lang w:eastAsia="zh-CN"/>
         </w:rPr>
       </w:pPr>
       <w:r>
         <w:rPr>
-          <w:rFonts w:ascii="Arial" w:hAnsi="Arial" w:cs="Arial"/>
+          <w:rFonts w:ascii="Times New Roman" w:hAnsi="Times New Roman"/>
           <w:color w:val="000000" w:themeColor="text1"/>
           <w:lang w:eastAsia="zh-CN"/>
         </w:rPr>
-        <w:t xml:space="preserve">Construction noise </w:t>
-      </w:r>
-      <w:r>
-        <w:rPr>
-          <w:rFonts w:ascii="Arial" w:hAnsi="Arial" w:cs="Arial"/>
-          <w:color w:val="000000" w:themeColor="text1"/>
-          <w:lang w:eastAsia="zh-CN"/>
-        </w:rPr>
-        <w:t>impact negatively</w:t>
-      </w:r>
-      <w:r>
-        <w:rPr>
-          <w:rFonts w:ascii="Arial" w:hAnsi="Arial" w:cs="Arial"/>
-          <w:color w:val="000000" w:themeColor="text1"/>
-          <w:lang w:eastAsia="zh-CN"/>
-        </w:rPr>
-        <w:t xml:space="preserve"> on the reproducti</w:t>
-      </w:r>
-      <w:r>
-        <w:rPr>
-          <w:rFonts w:ascii="Arial" w:hAnsi="Arial" w:cs="Arial"/>
-          <w:color w:val="000000" w:themeColor="text1"/>
-          <w:lang w:eastAsia="zh-CN"/>
-        </w:rPr>
-        <w:t>ve</w:t>
-      </w:r>
-      <w:r>
-        <w:rPr>
-          <w:rFonts w:ascii="Arial" w:hAnsi="Arial" w:cs="Arial"/>
-          <w:color w:val="000000" w:themeColor="text1"/>
-          <w:lang w:eastAsia="zh-CN"/>
-        </w:rPr>
-        <w:t xml:space="preserve"> success of Eastern Bluebirds</w:t>
-      </w:r>
-      <w:r>
-        <w:rPr>
-          <w:rFonts w:ascii="Arial" w:hAnsi="Arial" w:cs="Arial"/>
-          <w:color w:val="000000" w:themeColor="text1"/>
-          <w:lang w:eastAsia="zh-CN"/>
-        </w:rPr>
-        <w:t>.</w:t>
+        <w:t>Construction noise impact negatively on the reproductive success of Eastern Bluebirds.</w:t>
       </w:r>
     </w:p>
     <w:p>
@@ -830,56 +1039,23 @@
           <w:ilvl w:val="0"/>
           <w:numId w:val="7"/>
         </w:numPr>
-        <w:spacing w:line="300" w:lineRule="exact"/>
-        <w:rPr>
-          <w:rFonts w:ascii="Arial" w:hAnsi="Arial" w:cs="Arial"/>
+        <w:rPr>
+          <w:rFonts w:ascii="Times New Roman" w:hAnsi="Times New Roman"/>
           <w:color w:val="000000" w:themeColor="text1"/>
           <w:lang w:eastAsia="zh-CN"/>
         </w:rPr>
       </w:pPr>
       <w:r>
         <w:rPr>
-          <w:rFonts w:ascii="Arial" w:hAnsi="Arial" w:cs="Arial"/>
+          <w:rFonts w:ascii="Times New Roman" w:hAnsi="Times New Roman"/>
           <w:color w:val="000000" w:themeColor="text1"/>
           <w:lang w:eastAsia="zh-CN"/>
         </w:rPr>
-        <w:t xml:space="preserve">Eastern Bluebirds that nested in quiet area </w:t>
-      </w:r>
-      <w:r>
-        <w:rPr>
-          <w:rFonts w:ascii="Arial" w:hAnsi="Arial" w:cs="Arial"/>
-          <w:color w:val="000000" w:themeColor="text1"/>
-          <w:lang w:eastAsia="zh-CN"/>
-        </w:rPr>
-        <w:t xml:space="preserve">response strongly </w:t>
-      </w:r>
-      <w:r>
-        <w:rPr>
-          <w:rFonts w:ascii="Arial" w:hAnsi="Arial" w:cs="Arial"/>
-          <w:color w:val="000000" w:themeColor="text1"/>
-          <w:lang w:eastAsia="zh-CN"/>
-        </w:rPr>
-        <w:t xml:space="preserve">to the additional construction noise </w:t>
-      </w:r>
-      <w:r>
-        <w:rPr>
-          <w:rFonts w:ascii="Arial" w:hAnsi="Arial" w:cs="Arial"/>
-          <w:color w:val="000000" w:themeColor="text1"/>
-          <w:lang w:eastAsia="zh-CN"/>
-        </w:rPr>
-        <w:t xml:space="preserve">than </w:t>
-      </w:r>
-      <w:r>
-        <w:rPr>
-          <w:rFonts w:ascii="Arial" w:hAnsi="Arial" w:cs="Arial"/>
-          <w:color w:val="000000" w:themeColor="text1"/>
-          <w:lang w:eastAsia="zh-CN"/>
-        </w:rPr>
-        <w:t>those that nested in noisy area</w:t>
-      </w:r>
-      <w:r>
-        <w:rPr>
-          <w:rFonts w:ascii="Arial" w:hAnsi="Arial" w:cs="Arial"/>
+        <w:t>Eastern Bluebirds that nested in quiet area response strongly to the additional construction noise than those that nested in noisy area</w:t>
+      </w:r>
+      <w:r>
+        <w:rPr>
+          <w:rFonts w:ascii="Times New Roman" w:hAnsi="Times New Roman"/>
           <w:color w:val="000000" w:themeColor="text1"/>
           <w:lang w:eastAsia="zh-CN"/>
         </w:rPr>
@@ -888,397 +1064,872 @@
     </w:p>
     <w:p>
       <w:pPr>
-        <w:spacing w:line="300" w:lineRule="exact"/>
-        <w:rPr>
-          <w:rFonts w:ascii="Arial" w:hAnsi="Arial" w:cs="Arial"/>
+        <w:rPr>
+          <w:rFonts w:ascii="Times New Roman" w:hAnsi="Times New Roman"/>
+          <w:color w:val="000000" w:themeColor="text1"/>
+          <w:lang w:eastAsia="zh-CN"/>
+        </w:rPr>
+      </w:pPr>
+      <w:r>
+        <w:rPr>
+          <w:rFonts w:ascii="Arial" w:hAnsi="Arial"/>
           <w:b/>
           <w:bCs/>
-          <w:lang w:eastAsia="zh-CN"/>
-        </w:rPr>
-      </w:pPr>
+        </w:rPr>
+        <w:t>Proposed methods</w:t>
+      </w:r>
     </w:p>
     <w:p>
       <w:pPr>
-        <w:spacing w:line="300" w:lineRule="exact"/>
-        <w:rPr>
-          <w:rFonts w:ascii="Arial" w:hAnsi="Arial" w:cs="Arial"/>
-        </w:rPr>
-      </w:pPr>
-      <w:r>
-        <w:rPr>
-          <w:rFonts w:ascii="Arial" w:hAnsi="Arial" w:cs="Arial"/>
+        <w:rPr>
+          <w:rFonts w:ascii="Times New Roman" w:eastAsia="Times New Roman" w:hAnsi="Times New Roman" w:cs="Times New Roman"/>
+          <w:color w:val="000000" w:themeColor="text1"/>
+          <w:lang w:eastAsia="zh-CN" w:bidi="en-US"/>
+        </w:rPr>
+      </w:pPr>
+      <w:r>
+        <w:rPr>
+          <w:rFonts w:ascii="Times New Roman" w:eastAsia="Times New Roman" w:hAnsi="Times New Roman" w:cs="Times New Roman"/>
+          <w:color w:val="000000" w:themeColor="text1"/>
+          <w:lang w:eastAsia="zh-CN" w:bidi="en-US"/>
+        </w:rPr>
+        <w:t xml:space="preserve">I plan to use the following </w:t>
+      </w:r>
+      <w:r>
+        <w:rPr>
+          <w:rFonts w:ascii="Times New Roman" w:eastAsia="Times New Roman" w:hAnsi="Times New Roman" w:cs="Times New Roman"/>
+          <w:color w:val="000000" w:themeColor="text1"/>
+          <w:lang w:eastAsia="zh-CN" w:bidi="en-US"/>
+        </w:rPr>
+        <w:t>R packages/functions</w:t>
+      </w:r>
+      <w:r>
+        <w:rPr>
+          <w:rFonts w:ascii="Times New Roman" w:eastAsia="Times New Roman" w:hAnsi="Times New Roman" w:cs="Times New Roman"/>
+          <w:color w:val="000000" w:themeColor="text1"/>
+          <w:lang w:eastAsia="zh-CN" w:bidi="en-US"/>
+        </w:rPr>
+        <w:t xml:space="preserve">: </w:t>
+      </w:r>
+    </w:p>
+    <w:p>
+      <w:pPr>
+        <w:rPr>
+          <w:rFonts w:ascii="Times" w:hAnsi="Times"/>
+          <w:color w:val="000000"/>
+          <w:sz w:val="27"/>
+          <w:szCs w:val="27"/>
+          <w:lang w:eastAsia="zh-CN"/>
+        </w:rPr>
+      </w:pPr>
+      <w:r>
+        <w:rPr>
+          <w:rFonts w:ascii="Times New Roman" w:hAnsi="Times New Roman" w:cs="Times New Roman"/>
+          <w:color w:val="000000" w:themeColor="text1"/>
+        </w:rPr>
+        <w:fldChar w:fldCharType="begin"/>
+      </w:r>
+      <w:r>
+        <w:rPr>
+          <w:rFonts w:ascii="Times New Roman" w:hAnsi="Times New Roman" w:cs="Times New Roman"/>
+          <w:color w:val="000000" w:themeColor="text1"/>
+          <w:lang w:eastAsia="zh-CN"/>
+        </w:rPr>
+        <w:instrText xml:space="preserve"> </w:instrText>
+      </w:r>
+      <w:r>
+        <w:rPr>
+          <w:rFonts w:ascii="Times New Roman" w:hAnsi="Times New Roman" w:cs="Times New Roman" w:hint="eastAsia"/>
+          <w:color w:val="000000" w:themeColor="text1"/>
+          <w:lang w:eastAsia="zh-CN"/>
+        </w:rPr>
+        <w:instrText>= 1 \* GB3</w:instrText>
+      </w:r>
+      <w:r>
+        <w:rPr>
+          <w:rFonts w:ascii="Times New Roman" w:hAnsi="Times New Roman" w:cs="Times New Roman"/>
+          <w:color w:val="000000" w:themeColor="text1"/>
+          <w:lang w:eastAsia="zh-CN"/>
+        </w:rPr>
+        <w:instrText xml:space="preserve"> </w:instrText>
+      </w:r>
+      <w:r>
+        <w:rPr>
+          <w:rFonts w:ascii="Times New Roman" w:hAnsi="Times New Roman" w:cs="Times New Roman"/>
+          <w:color w:val="000000" w:themeColor="text1"/>
+        </w:rPr>
+        <w:fldChar w:fldCharType="separate"/>
+      </w:r>
+      <w:r>
+        <w:rPr>
+          <w:rFonts w:ascii="Times New Roman" w:hAnsi="Times New Roman" w:cs="Times New Roman" w:hint="eastAsia"/>
+          <w:noProof/>
+          <w:color w:val="000000" w:themeColor="text1"/>
+          <w:lang w:eastAsia="zh-CN"/>
+        </w:rPr>
+        <w:t>①</w:t>
+      </w:r>
+      <w:r>
+        <w:rPr>
+          <w:rFonts w:ascii="Times New Roman" w:hAnsi="Times New Roman" w:cs="Times New Roman"/>
+          <w:color w:val="000000" w:themeColor="text1"/>
+        </w:rPr>
+        <w:fldChar w:fldCharType="end"/>
+      </w:r>
+      <w:r>
+        <w:rPr>
+          <w:rFonts w:ascii="Times New Roman" w:hAnsi="Times New Roman" w:cs="Times New Roman"/>
+          <w:color w:val="000000" w:themeColor="text1"/>
+        </w:rPr>
+        <w:t xml:space="preserve"> </w:t>
+      </w:r>
+      <w:r>
+        <w:rPr>
+          <w:rFonts w:ascii="Times New Roman" w:hAnsi="Times New Roman" w:cs="Times New Roman"/>
+          <w:color w:val="000000" w:themeColor="text1"/>
+        </w:rPr>
+        <w:t>ggplot2</w:t>
+      </w:r>
+      <w:r>
+        <w:rPr>
+          <w:rFonts w:ascii="Times New Roman" w:hAnsi="Times New Roman" w:cs="Times New Roman"/>
+          <w:color w:val="000000" w:themeColor="text1"/>
+        </w:rPr>
+        <w:t xml:space="preserve">: </w:t>
+      </w:r>
+      <w:proofErr w:type="spellStart"/>
+      <w:r>
+        <w:rPr>
+          <w:rFonts w:ascii="Times New Roman" w:hAnsi="Times New Roman" w:cs="Times New Roman"/>
+          <w:color w:val="000000" w:themeColor="text1"/>
+        </w:rPr>
+        <w:t>geom_boxplot</w:t>
+      </w:r>
+      <w:proofErr w:type="spellEnd"/>
+      <w:r>
+        <w:rPr>
+          <w:rFonts w:ascii="Times New Roman" w:hAnsi="Times New Roman" w:cs="Times New Roman"/>
+          <w:color w:val="000000" w:themeColor="text1"/>
+        </w:rPr>
+        <w:t xml:space="preserve">(), </w:t>
+      </w:r>
+      <w:proofErr w:type="spellStart"/>
+      <w:r>
+        <w:rPr>
+          <w:rFonts w:ascii="Times New Roman" w:hAnsi="Times New Roman" w:cs="Times New Roman"/>
+          <w:color w:val="000000" w:themeColor="text1"/>
+        </w:rPr>
+        <w:t>geom_point</w:t>
+      </w:r>
+      <w:proofErr w:type="spellEnd"/>
+      <w:r>
+        <w:rPr>
+          <w:rFonts w:ascii="Times New Roman" w:hAnsi="Times New Roman" w:cs="Times New Roman"/>
+          <w:color w:val="000000" w:themeColor="text1"/>
+        </w:rPr>
+        <w:t xml:space="preserve">, </w:t>
+      </w:r>
+      <w:r>
+        <w:rPr>
+          <w:rFonts w:ascii="Times New Roman" w:hAnsi="Times New Roman" w:cs="Times New Roman"/>
+          <w:color w:val="000000" w:themeColor="text1"/>
+        </w:rPr>
+        <w:t xml:space="preserve">and </w:t>
+      </w:r>
+      <w:proofErr w:type="spellStart"/>
+      <w:r>
+        <w:rPr>
+          <w:rFonts w:ascii="Times New Roman" w:hAnsi="Times New Roman" w:cs="Times New Roman"/>
+          <w:color w:val="000000" w:themeColor="text1"/>
+        </w:rPr>
+        <w:t>geom_col</w:t>
+      </w:r>
+      <w:proofErr w:type="spellEnd"/>
+      <w:r>
+        <w:rPr>
+          <w:rFonts w:ascii="Times New Roman" w:hAnsi="Times New Roman" w:cs="Times New Roman"/>
+          <w:color w:val="000000" w:themeColor="text1"/>
+        </w:rPr>
+        <w:t>()</w:t>
+      </w:r>
+      <w:r>
+        <w:rPr>
+          <w:rFonts w:ascii="Times New Roman" w:hAnsi="Times New Roman" w:cs="Times New Roman"/>
+          <w:color w:val="000000" w:themeColor="text1"/>
+        </w:rPr>
+        <w:t xml:space="preserve">; </w:t>
+      </w:r>
+      <w:r>
+        <w:rPr>
+          <w:rFonts w:ascii="Times New Roman" w:hAnsi="Times New Roman" w:cs="Times New Roman"/>
+          <w:color w:val="000000" w:themeColor="text1"/>
+        </w:rPr>
+        <w:fldChar w:fldCharType="begin"/>
+      </w:r>
+      <w:r>
+        <w:rPr>
+          <w:rFonts w:ascii="Times New Roman" w:hAnsi="Times New Roman" w:cs="Times New Roman"/>
+          <w:color w:val="000000" w:themeColor="text1"/>
+          <w:lang w:eastAsia="zh-CN"/>
+        </w:rPr>
+        <w:instrText xml:space="preserve"> </w:instrText>
+      </w:r>
+      <w:r>
+        <w:rPr>
+          <w:rFonts w:ascii="Times New Roman" w:hAnsi="Times New Roman" w:cs="Times New Roman" w:hint="eastAsia"/>
+          <w:color w:val="000000" w:themeColor="text1"/>
+          <w:lang w:eastAsia="zh-CN"/>
+        </w:rPr>
+        <w:instrText>= 2 \* GB3</w:instrText>
+      </w:r>
+      <w:r>
+        <w:rPr>
+          <w:rFonts w:ascii="Times New Roman" w:hAnsi="Times New Roman" w:cs="Times New Roman"/>
+          <w:color w:val="000000" w:themeColor="text1"/>
+          <w:lang w:eastAsia="zh-CN"/>
+        </w:rPr>
+        <w:instrText xml:space="preserve"> </w:instrText>
+      </w:r>
+      <w:r>
+        <w:rPr>
+          <w:rFonts w:ascii="Times New Roman" w:hAnsi="Times New Roman" w:cs="Times New Roman"/>
+          <w:color w:val="000000" w:themeColor="text1"/>
+        </w:rPr>
+        <w:fldChar w:fldCharType="separate"/>
+      </w:r>
+      <w:r>
+        <w:rPr>
+          <w:rFonts w:ascii="Times New Roman" w:hAnsi="Times New Roman" w:cs="Times New Roman" w:hint="eastAsia"/>
+          <w:noProof/>
+          <w:color w:val="000000" w:themeColor="text1"/>
+          <w:lang w:eastAsia="zh-CN"/>
+        </w:rPr>
+        <w:t>②</w:t>
+      </w:r>
+      <w:r>
+        <w:rPr>
+          <w:rFonts w:ascii="Times New Roman" w:hAnsi="Times New Roman" w:cs="Times New Roman"/>
+          <w:color w:val="000000" w:themeColor="text1"/>
+        </w:rPr>
+        <w:fldChar w:fldCharType="end"/>
+      </w:r>
+      <w:r>
+        <w:rPr>
+          <w:rFonts w:ascii="Times New Roman" w:hAnsi="Times New Roman" w:cs="Times New Roman"/>
+          <w:color w:val="000000" w:themeColor="text1"/>
+        </w:rPr>
+        <w:t xml:space="preserve"> </w:t>
+      </w:r>
+      <w:proofErr w:type="spellStart"/>
+      <w:r>
+        <w:rPr>
+          <w:rFonts w:ascii="Times New Roman" w:hAnsi="Times New Roman" w:cs="Times New Roman"/>
+          <w:color w:val="000000" w:themeColor="text1"/>
+        </w:rPr>
+        <w:t>tidyverse</w:t>
+      </w:r>
+      <w:proofErr w:type="spellEnd"/>
+      <w:r>
+        <w:rPr>
+          <w:rFonts w:ascii="Times New Roman" w:hAnsi="Times New Roman" w:cs="Times New Roman"/>
+          <w:color w:val="000000" w:themeColor="text1"/>
+        </w:rPr>
+        <w:t xml:space="preserve">: distinct(), </w:t>
+      </w:r>
+      <w:proofErr w:type="spellStart"/>
+      <w:r>
+        <w:rPr>
+          <w:rFonts w:ascii="Times New Roman" w:hAnsi="Times New Roman" w:cs="Times New Roman"/>
+          <w:color w:val="000000" w:themeColor="text1"/>
+        </w:rPr>
+        <w:t>summarise</w:t>
+      </w:r>
+      <w:proofErr w:type="spellEnd"/>
+      <w:r>
+        <w:rPr>
+          <w:rFonts w:ascii="Times New Roman" w:hAnsi="Times New Roman" w:cs="Times New Roman"/>
+          <w:color w:val="000000" w:themeColor="text1"/>
+        </w:rPr>
+        <w:t>()</w:t>
+      </w:r>
+      <w:r>
+        <w:rPr>
+          <w:rFonts w:ascii="Times New Roman" w:hAnsi="Times New Roman" w:cs="Times New Roman"/>
+          <w:color w:val="000000" w:themeColor="text1"/>
+        </w:rPr>
+        <w:t xml:space="preserve">, tally(), and </w:t>
+      </w:r>
+      <w:proofErr w:type="spellStart"/>
+      <w:r>
+        <w:rPr>
+          <w:rFonts w:ascii="Times New Roman" w:hAnsi="Times New Roman" w:cs="Times New Roman"/>
+          <w:color w:val="000000" w:themeColor="text1"/>
+        </w:rPr>
+        <w:t>pivot_longer</w:t>
+      </w:r>
+      <w:proofErr w:type="spellEnd"/>
+      <w:r>
+        <w:rPr>
+          <w:rFonts w:ascii="Times New Roman" w:hAnsi="Times New Roman" w:cs="Times New Roman"/>
+          <w:color w:val="000000" w:themeColor="text1"/>
+        </w:rPr>
+        <w:t xml:space="preserve">(); </w:t>
+      </w:r>
+      <w:r>
+        <w:rPr>
+          <w:rFonts w:ascii="Times New Roman" w:hAnsi="Times New Roman" w:cs="Times New Roman"/>
+          <w:color w:val="000000" w:themeColor="text1"/>
+        </w:rPr>
+        <w:fldChar w:fldCharType="begin"/>
+      </w:r>
+      <w:r>
+        <w:rPr>
+          <w:rFonts w:ascii="Times New Roman" w:hAnsi="Times New Roman" w:cs="Times New Roman"/>
+          <w:color w:val="000000" w:themeColor="text1"/>
+        </w:rPr>
+        <w:instrText xml:space="preserve"> </w:instrText>
+      </w:r>
+      <w:r>
+        <w:rPr>
+          <w:rFonts w:ascii="Times New Roman" w:hAnsi="Times New Roman" w:cs="Times New Roman" w:hint="eastAsia"/>
+          <w:color w:val="000000" w:themeColor="text1"/>
+        </w:rPr>
+        <w:instrText>= 3 \* GB3</w:instrText>
+      </w:r>
+      <w:r>
+        <w:rPr>
+          <w:rFonts w:ascii="Times New Roman" w:hAnsi="Times New Roman" w:cs="Times New Roman"/>
+          <w:color w:val="000000" w:themeColor="text1"/>
+        </w:rPr>
+        <w:instrText xml:space="preserve"> </w:instrText>
+      </w:r>
+      <w:r>
+        <w:rPr>
+          <w:rFonts w:ascii="Times New Roman" w:hAnsi="Times New Roman" w:cs="Times New Roman"/>
+          <w:color w:val="000000" w:themeColor="text1"/>
+        </w:rPr>
+        <w:fldChar w:fldCharType="separate"/>
+      </w:r>
+      <w:r>
+        <w:rPr>
+          <w:rFonts w:ascii="Times New Roman" w:hAnsi="Times New Roman" w:cs="Times New Roman" w:hint="eastAsia"/>
+          <w:color w:val="000000" w:themeColor="text1"/>
+        </w:rPr>
+        <w:t>③</w:t>
+      </w:r>
+      <w:r>
+        <w:rPr>
+          <w:rFonts w:ascii="Times New Roman" w:hAnsi="Times New Roman" w:cs="Times New Roman"/>
+          <w:color w:val="000000" w:themeColor="text1"/>
+        </w:rPr>
+        <w:fldChar w:fldCharType="end"/>
+      </w:r>
+      <w:r>
+        <w:rPr>
+          <w:rFonts w:ascii="Times New Roman" w:hAnsi="Times New Roman" w:cs="Times New Roman"/>
+          <w:color w:val="000000" w:themeColor="text1"/>
+        </w:rPr>
+        <w:t xml:space="preserve"> basic R</w:t>
+      </w:r>
+      <w:r>
+        <w:rPr>
+          <w:rFonts w:ascii="Times New Roman" w:hAnsi="Times New Roman" w:cs="Times New Roman"/>
+          <w:color w:val="000000" w:themeColor="text1"/>
+        </w:rPr>
+        <w:t xml:space="preserve">; </w:t>
+      </w:r>
+      <w:r>
+        <w:rPr>
+          <w:rFonts w:ascii="Times New Roman" w:hAnsi="Times New Roman" w:cs="Times New Roman"/>
+          <w:color w:val="000000" w:themeColor="text1"/>
+        </w:rPr>
+        <w:fldChar w:fldCharType="begin"/>
+      </w:r>
+      <w:r>
+        <w:rPr>
+          <w:rFonts w:ascii="Times New Roman" w:hAnsi="Times New Roman" w:cs="Times New Roman"/>
+          <w:color w:val="000000" w:themeColor="text1"/>
+        </w:rPr>
+        <w:instrText xml:space="preserve"> </w:instrText>
+      </w:r>
+      <w:r>
+        <w:rPr>
+          <w:rFonts w:ascii="Times New Roman" w:hAnsi="Times New Roman" w:cs="Times New Roman" w:hint="eastAsia"/>
+          <w:color w:val="000000" w:themeColor="text1"/>
+        </w:rPr>
+        <w:instrText>= 4 \* GB3</w:instrText>
+      </w:r>
+      <w:r>
+        <w:rPr>
+          <w:rFonts w:ascii="Times New Roman" w:hAnsi="Times New Roman" w:cs="Times New Roman"/>
+          <w:color w:val="000000" w:themeColor="text1"/>
+        </w:rPr>
+        <w:instrText xml:space="preserve"> </w:instrText>
+      </w:r>
+      <w:r>
+        <w:rPr>
+          <w:rFonts w:ascii="Times New Roman" w:hAnsi="Times New Roman" w:cs="Times New Roman"/>
+          <w:color w:val="000000" w:themeColor="text1"/>
+        </w:rPr>
+        <w:fldChar w:fldCharType="separate"/>
+      </w:r>
+      <w:r>
+        <w:rPr>
+          <w:rFonts w:ascii="Times New Roman" w:hAnsi="Times New Roman" w:cs="Times New Roman" w:hint="eastAsia"/>
+          <w:color w:val="000000" w:themeColor="text1"/>
+        </w:rPr>
+        <w:t>④</w:t>
+      </w:r>
+      <w:r>
+        <w:rPr>
+          <w:rFonts w:ascii="Times New Roman" w:hAnsi="Times New Roman" w:cs="Times New Roman"/>
+          <w:color w:val="000000" w:themeColor="text1"/>
+        </w:rPr>
+        <w:fldChar w:fldCharType="end"/>
+      </w:r>
+      <w:r>
+        <w:rPr>
+          <w:rFonts w:ascii="Times New Roman" w:hAnsi="Times New Roman" w:cs="Times New Roman"/>
+          <w:color w:val="000000" w:themeColor="text1"/>
+        </w:rPr>
+        <w:t xml:space="preserve"> </w:t>
+      </w:r>
+      <w:hyperlink r:id="rId9" w:history="1">
+        <w:r>
+          <w:rPr>
+            <w:rFonts w:ascii="Times New Roman" w:hAnsi="Times New Roman" w:cs="Times New Roman"/>
+            <w:color w:val="000000" w:themeColor="text1"/>
+          </w:rPr>
+          <w:t>M</w:t>
+        </w:r>
+        <w:r>
+          <w:rPr>
+            <w:rFonts w:ascii="Times New Roman" w:hAnsi="Times New Roman" w:cs="Times New Roman"/>
+            <w:color w:val="000000" w:themeColor="text1"/>
+          </w:rPr>
+          <w:t>ANOVA.RM</w:t>
+        </w:r>
+      </w:hyperlink>
+    </w:p>
+    <w:p>
+      <w:pPr>
+        <w:rPr>
+          <w:rFonts w:ascii="Times New Roman" w:hAnsi="Times New Roman" w:cs="Times New Roman"/>
+          <w:color w:val="000000" w:themeColor="text1"/>
+        </w:rPr>
+      </w:pPr>
+      <w:r>
+        <w:rPr>
+          <w:rFonts w:ascii="Times New Roman" w:hAnsi="Times New Roman" w:cs="Times New Roman"/>
+          <w:color w:val="000000" w:themeColor="text1"/>
+        </w:rPr>
+        <w:t>I plan to use following</w:t>
+      </w:r>
+      <w:r>
+        <w:rPr>
+          <w:rFonts w:ascii="Times New Roman" w:hAnsi="Times New Roman" w:cs="Times New Roman"/>
+          <w:color w:val="000000" w:themeColor="text1"/>
+        </w:rPr>
+        <w:t xml:space="preserve"> figures to communicate the findings</w:t>
+      </w:r>
+      <w:r>
+        <w:rPr>
+          <w:rFonts w:ascii="Times New Roman" w:hAnsi="Times New Roman" w:cs="Times New Roman"/>
+          <w:color w:val="000000" w:themeColor="text1"/>
+        </w:rPr>
+        <w:t>:</w:t>
+      </w:r>
+      <w:r>
+        <w:rPr>
+          <w:rFonts w:ascii="Times New Roman" w:hAnsi="Times New Roman" w:cs="Times New Roman"/>
+          <w:color w:val="000000" w:themeColor="text1"/>
+        </w:rPr>
+        <w:t xml:space="preserve"> Boxplot</w:t>
+      </w:r>
+      <w:r>
+        <w:rPr>
+          <w:rFonts w:ascii="Times New Roman" w:hAnsi="Times New Roman" w:cs="Times New Roman"/>
+          <w:color w:val="000000" w:themeColor="text1"/>
+        </w:rPr>
+        <w:t>s</w:t>
+      </w:r>
+      <w:r>
+        <w:rPr>
+          <w:rFonts w:ascii="Times New Roman" w:hAnsi="Times New Roman" w:cs="Times New Roman"/>
+          <w:color w:val="000000" w:themeColor="text1"/>
+        </w:rPr>
+        <w:t xml:space="preserve"> with error bar</w:t>
+      </w:r>
+      <w:r>
+        <w:rPr>
+          <w:rFonts w:ascii="Times New Roman" w:hAnsi="Times New Roman" w:cs="Times New Roman"/>
+          <w:color w:val="000000" w:themeColor="text1"/>
+        </w:rPr>
+        <w:t>, histograms, and scatter plots.</w:t>
+      </w:r>
+      <w:r>
+        <w:rPr>
+          <w:rFonts w:ascii="Times New Roman" w:hAnsi="Times New Roman" w:cs="Times New Roman"/>
+          <w:color w:val="000000" w:themeColor="text1"/>
+        </w:rPr>
+        <w:t xml:space="preserve"> </w:t>
+      </w:r>
+    </w:p>
+    <w:p>
+      <w:pPr>
+        <w:rPr>
+          <w:rFonts w:ascii="Times New Roman" w:hAnsi="Times New Roman" w:cs="Times New Roman"/>
+          <w:color w:val="000000" w:themeColor="text1"/>
+        </w:rPr>
+      </w:pPr>
+      <w:r>
+        <w:rPr>
+          <w:rFonts w:ascii="Times New Roman" w:hAnsi="Times New Roman" w:cs="Times New Roman"/>
+          <w:color w:val="FF0000"/>
+        </w:rPr>
+        <w:t>For graduate students</w:t>
+      </w:r>
+      <w:r>
+        <w:rPr>
+          <w:rFonts w:ascii="Times New Roman" w:hAnsi="Times New Roman" w:cs="Times New Roman"/>
+          <w:color w:val="FF0000"/>
+        </w:rPr>
+        <w:t xml:space="preserve">: </w:t>
+      </w:r>
+      <w:r>
+        <w:rPr>
+          <w:rFonts w:ascii="Times New Roman" w:hAnsi="Times New Roman" w:cs="Times New Roman"/>
+        </w:rPr>
+        <w:t xml:space="preserve">I plan to use </w:t>
+      </w:r>
+      <w:r>
+        <w:rPr>
+          <w:rFonts w:ascii="Times New Roman" w:hAnsi="Times New Roman" w:cs="Times New Roman"/>
+        </w:rPr>
+        <w:t>M</w:t>
+      </w:r>
+      <w:r>
+        <w:rPr>
+          <w:rFonts w:ascii="Times New Roman" w:hAnsi="Times New Roman" w:cs="Times New Roman"/>
+        </w:rPr>
+        <w:t>ANOVA</w:t>
+      </w:r>
+      <w:r>
+        <w:rPr>
+          <w:rFonts w:ascii="Times New Roman" w:hAnsi="Times New Roman" w:cs="Times New Roman"/>
+        </w:rPr>
+        <w:t xml:space="preserve"> and</w:t>
+      </w:r>
+      <w:r>
+        <w:rPr>
+          <w:rFonts w:ascii="Times New Roman" w:hAnsi="Times New Roman" w:cs="Times New Roman"/>
+        </w:rPr>
+        <w:t xml:space="preserve"> </w:t>
+      </w:r>
+      <w:r>
+        <w:rPr>
+          <w:rFonts w:ascii="Times New Roman" w:hAnsi="Times New Roman" w:cs="Times New Roman"/>
+        </w:rPr>
+        <w:t xml:space="preserve">MGLM </w:t>
+      </w:r>
+      <w:r>
+        <w:rPr>
+          <w:rFonts w:ascii="Times New Roman" w:hAnsi="Times New Roman" w:cs="Times New Roman"/>
+        </w:rPr>
+        <w:t>to test the hypothesis.</w:t>
+      </w:r>
+    </w:p>
+    <w:p>
+      <w:pPr>
+        <w:pStyle w:val="006BodyText"/>
+        <w:spacing w:line="240" w:lineRule="auto"/>
+        <w:ind w:firstLine="0"/>
+        <w:rPr>
+          <w:rFonts w:ascii="Arial" w:hAnsi="Arial"/>
+        </w:rPr>
+      </w:pPr>
+      <w:r>
+        <w:rPr>
+          <w:rFonts w:ascii="Arial" w:hAnsi="Arial"/>
           <w:b/>
           <w:bCs/>
-          <w:highlight w:val="yellow"/>
-        </w:rPr>
-        <w:t>Proposed methods</w:t>
-      </w:r>
-      <w:r>
-        <w:rPr>
-          <w:rFonts w:ascii="Arial" w:hAnsi="Arial" w:cs="Arial"/>
-        </w:rPr>
-        <w:t>:</w:t>
+        </w:rPr>
+        <w:t>Simple summary stats of the data</w:t>
+      </w:r>
+      <w:r>
+        <w:rPr>
+          <w:rFonts w:ascii="Arial" w:hAnsi="Arial"/>
+          <w:b/>
+          <w:bCs/>
+        </w:rPr>
+        <w:t xml:space="preserve"> </w:t>
+      </w:r>
+      <w:r>
+        <w:rPr>
+          <w:rFonts w:ascii="Arial" w:hAnsi="Arial"/>
+        </w:rPr>
+        <w:t>(see code in “</w:t>
+      </w:r>
+      <w:proofErr w:type="spellStart"/>
+      <w:r>
+        <w:rPr>
+          <w:rFonts w:ascii="Arial" w:hAnsi="Arial"/>
+        </w:rPr>
+        <w:t>SimpleSummary.R</w:t>
+      </w:r>
+      <w:proofErr w:type="spellEnd"/>
+      <w:r>
+        <w:rPr>
+          <w:rFonts w:ascii="Arial" w:hAnsi="Arial"/>
+        </w:rPr>
+        <w:t>”</w:t>
+      </w:r>
+      <w:r>
+        <w:rPr>
+          <w:rFonts w:ascii="Arial" w:hAnsi="Arial"/>
+        </w:rPr>
+        <w:t>)</w:t>
+      </w:r>
+      <w:r>
+        <w:rPr>
+          <w:rFonts w:ascii="Arial" w:hAnsi="Arial"/>
+        </w:rPr>
+        <w:t xml:space="preserve"> </w:t>
+      </w:r>
+      <w:r>
+        <w:rPr>
+          <w:rFonts w:cs="Times New Roman"/>
+          <w:lang w:eastAsia="zh-CN"/>
+        </w:rPr>
+        <w:t xml:space="preserve"> </w:t>
+      </w:r>
+      <w:r>
+        <w:rPr>
+          <w:rFonts w:cs="Times New Roman"/>
+          <w:lang w:eastAsia="zh-CN"/>
+        </w:rPr>
+        <w:drawing>
+          <wp:inline distT="0" distB="0" distL="0" distR="0" wp14:anchorId="04E06B5F" wp14:editId="667160E3">
+            <wp:extent cx="2647950" cy="2665487"/>
+            <wp:effectExtent l="0" t="0" r="0" b="1905"/>
+            <wp:docPr id="1" name="Picture 1" descr="Chart, bar chart&#10;&#10;Description automatically generated"/>
+            <wp:cNvGraphicFramePr>
+              <a:graphicFrameLocks xmlns:a="http://schemas.openxmlformats.org/drawingml/2006/main" noChangeAspect="1"/>
+            </wp:cNvGraphicFramePr>
+            <a:graphic xmlns:a="http://schemas.openxmlformats.org/drawingml/2006/main">
+              <a:graphicData uri="http://schemas.openxmlformats.org/drawingml/2006/picture">
+                <pic:pic xmlns:pic="http://schemas.openxmlformats.org/drawingml/2006/picture">
+                  <pic:nvPicPr>
+                    <pic:cNvPr id="1" name="Picture 1" descr="Chart, bar chart&#10;&#10;Description automatically generated"/>
+                    <pic:cNvPicPr/>
+                  </pic:nvPicPr>
+                  <pic:blipFill>
+                    <a:blip r:embed="rId10"/>
+                    <a:stretch>
+                      <a:fillRect/>
+                    </a:stretch>
+                  </pic:blipFill>
+                  <pic:spPr>
+                    <a:xfrm>
+                      <a:off x="0" y="0"/>
+                      <a:ext cx="2722154" cy="2740182"/>
+                    </a:xfrm>
+                    <a:prstGeom prst="rect">
+                      <a:avLst/>
+                    </a:prstGeom>
+                  </pic:spPr>
+                </pic:pic>
+              </a:graphicData>
+            </a:graphic>
+          </wp:inline>
+        </w:drawing>
       </w:r>
     </w:p>
     <w:p>
       <w:pPr>
-        <w:spacing w:line="300" w:lineRule="exact"/>
-        <w:rPr>
-          <w:rFonts w:ascii="Arial" w:hAnsi="Arial" w:cs="Arial"/>
-          <w:color w:val="FF0000"/>
-        </w:rPr>
-      </w:pPr>
-      <w:r>
-        <w:rPr>
-          <w:rFonts w:ascii="Arial" w:hAnsi="Arial" w:cs="Arial"/>
-          <w:color w:val="FF0000"/>
-        </w:rPr>
-        <w:lastRenderedPageBreak/>
-        <w:t>-</w:t>
-      </w:r>
-      <w:r>
-        <w:rPr>
-          <w:rFonts w:ascii="Arial" w:hAnsi="Arial" w:cs="Arial"/>
-          <w:color w:val="FF0000"/>
-        </w:rPr>
-        <w:t>W</w:t>
-      </w:r>
-      <w:r>
-        <w:rPr>
-          <w:rFonts w:ascii="Arial" w:hAnsi="Arial" w:cs="Arial"/>
-          <w:color w:val="FF0000"/>
-        </w:rPr>
-        <w:t>hat R packages/functions do you plan to use?</w:t>
-      </w:r>
-      <w:r>
-        <w:rPr>
-          <w:rFonts w:ascii="Arial" w:hAnsi="Arial" w:cs="Arial"/>
-          <w:color w:val="FF0000"/>
+        <w:pStyle w:val="006BodyText"/>
+        <w:spacing w:line="240" w:lineRule="auto"/>
+        <w:ind w:firstLine="0"/>
+        <w:rPr>
+          <w:rFonts w:ascii="Arial" w:hAnsi="Arial"/>
+        </w:rPr>
+      </w:pPr>
+      <w:r>
+        <w:rPr>
+          <w:rFonts w:ascii="Arial" w:hAnsi="Arial"/>
+          <w:u w:val="single"/>
+        </w:rPr>
+        <w:t>Figure 1</w:t>
+      </w:r>
+      <w:r>
+        <w:rPr>
+          <w:rFonts w:ascii="Arial" w:hAnsi="Arial"/>
+        </w:rPr>
+        <w:t xml:space="preserve">: </w:t>
+      </w:r>
+      <w:r>
+        <w:rPr>
+          <w:rFonts w:ascii="Arial" w:hAnsi="Arial"/>
+        </w:rPr>
+        <w:t>sample size</w:t>
+      </w:r>
+      <w:r>
+        <w:rPr>
+          <w:rFonts w:ascii="Arial" w:hAnsi="Arial"/>
         </w:rPr>
         <w:t xml:space="preserve"> </w:t>
       </w:r>
-    </w:p>
-    <w:p>
-      <w:pPr>
-        <w:spacing w:line="300" w:lineRule="exact"/>
-        <w:rPr>
-          <w:rFonts w:ascii="Arial" w:hAnsi="Arial" w:cs="Arial"/>
-          <w:color w:val="000000" w:themeColor="text1"/>
-        </w:rPr>
-      </w:pPr>
-      <w:r>
-        <w:rPr>
-          <w:rFonts w:ascii="Arial" w:hAnsi="Arial" w:cs="Arial"/>
-          <w:color w:val="000000" w:themeColor="text1"/>
-        </w:rPr>
-        <w:t xml:space="preserve">1. </w:t>
-      </w:r>
-      <w:r>
-        <w:rPr>
-          <w:rFonts w:ascii="Arial" w:hAnsi="Arial" w:cs="Arial"/>
-          <w:color w:val="000000" w:themeColor="text1"/>
-        </w:rPr>
-        <w:t>ggplot2</w:t>
-      </w:r>
-    </w:p>
-    <w:p>
-      <w:pPr>
-        <w:spacing w:line="300" w:lineRule="exact"/>
-        <w:rPr>
-          <w:rFonts w:ascii="Arial" w:hAnsi="Arial" w:cs="Arial"/>
-          <w:color w:val="000000" w:themeColor="text1"/>
-        </w:rPr>
-      </w:pPr>
-      <w:r>
-        <w:rPr>
-          <w:rFonts w:ascii="Arial" w:hAnsi="Arial" w:cs="Arial"/>
-          <w:color w:val="000000" w:themeColor="text1"/>
-        </w:rPr>
-        <w:t xml:space="preserve">2. </w:t>
-      </w:r>
-      <w:proofErr w:type="spellStart"/>
-      <w:r>
-        <w:rPr>
-          <w:rFonts w:ascii="Arial" w:hAnsi="Arial" w:cs="Arial"/>
-          <w:color w:val="000000" w:themeColor="text1"/>
-        </w:rPr>
-        <w:t>tidyverse</w:t>
-      </w:r>
-      <w:proofErr w:type="spellEnd"/>
-    </w:p>
-    <w:p>
-      <w:pPr>
-        <w:spacing w:line="300" w:lineRule="exact"/>
-        <w:rPr>
-          <w:rFonts w:ascii="Arial" w:hAnsi="Arial" w:cs="Arial"/>
-          <w:color w:val="000000" w:themeColor="text1"/>
-        </w:rPr>
-      </w:pPr>
-    </w:p>
-    <w:p>
-      <w:pPr>
-        <w:spacing w:line="300" w:lineRule="exact"/>
-        <w:rPr>
-          <w:rFonts w:ascii="Arial" w:hAnsi="Arial" w:cs="Arial"/>
-          <w:color w:val="FF0000"/>
-        </w:rPr>
-      </w:pPr>
-      <w:r>
-        <w:rPr>
-          <w:rFonts w:ascii="Arial" w:hAnsi="Arial" w:cs="Arial"/>
-          <w:color w:val="FF0000"/>
-        </w:rPr>
-        <w:t>-What kind of figures do you plan to communicate the findings?</w:t>
-      </w:r>
-      <w:r>
-        <w:rPr>
-          <w:rFonts w:ascii="Arial" w:hAnsi="Arial" w:cs="Arial"/>
-          <w:color w:val="FF0000"/>
+      <w:r>
+        <w:rPr>
+          <w:rFonts w:ascii="Arial" w:hAnsi="Arial"/>
+        </w:rPr>
+        <w:t>of</w:t>
+      </w:r>
+      <w:r>
+        <w:rPr>
+          <w:rFonts w:ascii="Arial" w:hAnsi="Arial"/>
+        </w:rPr>
+        <w:t xml:space="preserve"> each treatment type</w:t>
+      </w:r>
+      <w:r>
+        <w:rPr>
+          <w:rFonts w:ascii="Arial" w:hAnsi="Arial"/>
+        </w:rPr>
+        <w:t>. The counts of nest</w:t>
+      </w:r>
+      <w:r>
+        <w:rPr>
+          <w:rFonts w:ascii="Arial" w:hAnsi="Arial"/>
         </w:rPr>
         <w:t xml:space="preserve"> </w:t>
       </w:r>
-    </w:p>
-    <w:p>
-      <w:pPr>
-        <w:spacing w:line="300" w:lineRule="exact"/>
-        <w:rPr>
-          <w:rFonts w:ascii="Arial" w:hAnsi="Arial" w:cs="Arial"/>
-          <w:color w:val="000000" w:themeColor="text1"/>
-        </w:rPr>
-      </w:pPr>
-      <w:r>
-        <w:rPr>
-          <w:rFonts w:ascii="Arial" w:hAnsi="Arial" w:cs="Arial"/>
-          <w:color w:val="000000" w:themeColor="text1"/>
-        </w:rPr>
-        <w:t>Boxplot with error bar</w:t>
-      </w:r>
-    </w:p>
-    <w:p>
-      <w:pPr>
-        <w:spacing w:line="300" w:lineRule="exact"/>
-        <w:rPr>
-          <w:rFonts w:ascii="Arial" w:hAnsi="Arial" w:cs="Arial"/>
-          <w:color w:val="FF0000"/>
-        </w:rPr>
-      </w:pPr>
-    </w:p>
-    <w:p>
-      <w:pPr>
-        <w:spacing w:line="300" w:lineRule="exact"/>
-        <w:rPr>
-          <w:rFonts w:ascii="Arial" w:hAnsi="Arial" w:cs="Arial"/>
-          <w:color w:val="FF0000"/>
-        </w:rPr>
-      </w:pPr>
-      <w:r>
-        <w:rPr>
-          <w:rFonts w:ascii="Arial" w:hAnsi="Arial" w:cs="Arial"/>
-          <w:color w:val="FF0000"/>
-        </w:rPr>
-        <w:t>-For graduate students: what statistical methods do you plan to test the hypotheses?</w:t>
-      </w:r>
-    </w:p>
-    <w:p>
-      <w:pPr>
-        <w:spacing w:line="300" w:lineRule="exact"/>
-        <w:rPr>
-          <w:rFonts w:ascii="Arial" w:hAnsi="Arial" w:cs="Arial"/>
-        </w:rPr>
-      </w:pPr>
-      <w:r>
-        <w:rPr>
-          <w:rFonts w:ascii="Arial" w:hAnsi="Arial" w:cs="Arial"/>
-        </w:rPr>
-        <w:t>ANOVA, Multivariate Analysis</w:t>
-      </w:r>
-    </w:p>
-    <w:p>
-      <w:pPr>
-        <w:spacing w:line="300" w:lineRule="exact"/>
-        <w:rPr>
-          <w:rFonts w:ascii="Arial" w:hAnsi="Arial" w:cs="Arial"/>
-        </w:rPr>
-      </w:pPr>
-    </w:p>
-    <w:p>
-      <w:pPr>
-        <w:spacing w:line="300" w:lineRule="exact"/>
-        <w:rPr>
-          <w:rFonts w:ascii="Arial" w:hAnsi="Arial" w:cs="Arial"/>
-          <w:b/>
-          <w:bCs/>
-          <w:lang w:eastAsia="zh-CN"/>
-        </w:rPr>
-      </w:pPr>
-      <w:r>
-        <w:rPr>
-          <w:rFonts w:ascii="Arial" w:hAnsi="Arial" w:cs="Arial"/>
-          <w:b/>
-          <w:bCs/>
-          <w:highlight w:val="yellow"/>
-          <w:lang w:eastAsia="zh-CN"/>
-        </w:rPr>
-        <w:t>Simple summary stats of the data</w:t>
-      </w:r>
-      <w:r>
-        <w:rPr>
-          <w:rFonts w:ascii="Arial" w:hAnsi="Arial" w:cs="Arial"/>
-          <w:b/>
-          <w:bCs/>
-          <w:lang w:eastAsia="zh-CN"/>
-        </w:rPr>
-        <w:t>:</w:t>
-      </w:r>
-    </w:p>
-    <w:p>
-      <w:pPr>
-        <w:spacing w:line="300" w:lineRule="exact"/>
-        <w:rPr>
-          <w:rFonts w:ascii="Arial" w:hAnsi="Arial" w:cs="Arial"/>
-          <w:lang w:eastAsia="zh-CN"/>
-        </w:rPr>
-      </w:pPr>
-      <w:r>
-        <w:rPr>
-          <w:rFonts w:ascii="Arial" w:hAnsi="Arial" w:cs="Arial"/>
-          <w:lang w:eastAsia="zh-CN"/>
-        </w:rPr>
-        <w:t>-present at least 1 figure, displaying some summary statistics of the data</w:t>
-      </w:r>
-      <w:r>
-        <w:rPr>
-          <w:rFonts w:ascii="Arial" w:hAnsi="Arial" w:cs="Arial"/>
-          <w:lang w:eastAsia="zh-CN"/>
-        </w:rPr>
-        <w:t xml:space="preserve"> (include the code)</w:t>
-      </w:r>
-    </w:p>
-    <w:p>
-      <w:pPr>
-        <w:spacing w:line="300" w:lineRule="exact"/>
-        <w:rPr>
-          <w:rFonts w:ascii="Arial" w:hAnsi="Arial" w:cs="Arial"/>
-          <w:lang w:eastAsia="zh-CN"/>
-        </w:rPr>
-      </w:pPr>
-      <w:r>
-        <w:rPr>
-          <w:rFonts w:ascii="Arial" w:hAnsi="Arial" w:cs="Arial"/>
-          <w:b/>
-          <w:bCs/>
-          <w:lang w:eastAsia="zh-CN"/>
-        </w:rPr>
-        <w:t>Figure 1</w:t>
-      </w:r>
-      <w:r>
-        <w:rPr>
-          <w:rFonts w:ascii="Arial" w:hAnsi="Arial" w:cs="Arial"/>
-          <w:lang w:eastAsia="zh-CN"/>
-        </w:rPr>
-        <w:t>: box plot for background noise level (quiet versus noisy)</w:t>
-      </w:r>
-    </w:p>
-    <w:p>
-      <w:pPr>
-        <w:spacing w:line="300" w:lineRule="exact"/>
-        <w:rPr>
-          <w:rFonts w:ascii="Arial" w:hAnsi="Arial" w:cs="Arial"/>
-          <w:lang w:eastAsia="zh-CN"/>
-        </w:rPr>
-      </w:pPr>
-      <w:r>
-        <w:rPr>
-          <w:rFonts w:ascii="Arial" w:hAnsi="Arial" w:cs="Arial"/>
-          <w:b/>
-          <w:bCs/>
-          <w:lang w:eastAsia="zh-CN"/>
-        </w:rPr>
-        <w:t>Figure 2</w:t>
-      </w:r>
-      <w:r>
-        <w:rPr>
-          <w:rFonts w:ascii="Arial" w:hAnsi="Arial" w:cs="Arial"/>
-          <w:lang w:eastAsia="zh-CN"/>
-        </w:rPr>
-        <w:t>:</w:t>
-      </w:r>
-    </w:p>
-    <w:p>
-      <w:pPr>
-        <w:spacing w:line="300" w:lineRule="exact"/>
-        <w:rPr>
-          <w:rFonts w:ascii="Arial" w:hAnsi="Arial" w:cs="Arial"/>
-          <w:lang w:eastAsia="zh-CN"/>
-        </w:rPr>
-      </w:pPr>
-      <w:r>
-        <w:rPr>
-          <w:rFonts w:ascii="Arial" w:hAnsi="Arial" w:cs="Arial"/>
-          <w:lang w:eastAsia="zh-CN"/>
+      <w:r>
+        <w:rPr>
+          <w:rFonts w:ascii="Arial" w:hAnsi="Arial"/>
+        </w:rPr>
+        <w:t>in</w:t>
+      </w:r>
+      <w:r>
+        <w:rPr>
+          <w:rFonts w:ascii="Arial" w:hAnsi="Arial"/>
+        </w:rPr>
+        <w:t xml:space="preserve"> four treatment </w:t>
+      </w:r>
+      <w:proofErr w:type="gramStart"/>
+      <w:r>
+        <w:rPr>
+          <w:rFonts w:ascii="Arial" w:hAnsi="Arial"/>
+        </w:rPr>
+        <w:t>types</w:t>
+      </w:r>
+      <w:r>
+        <w:rPr>
+          <w:rFonts w:ascii="Arial" w:hAnsi="Arial"/>
+        </w:rPr>
+        <w:t xml:space="preserve"> :</w:t>
+      </w:r>
+      <w:proofErr w:type="gramEnd"/>
+      <w:r>
+        <w:rPr>
+          <w:rFonts w:ascii="Arial" w:hAnsi="Arial"/>
         </w:rPr>
         <w:t xml:space="preserve"> </w:t>
       </w:r>
-    </w:p>
-    <w:p>
-      <w:pPr>
-        <w:spacing w:line="300" w:lineRule="exact"/>
-        <w:rPr>
-          <w:rFonts w:ascii="Arial" w:eastAsia="Times New Roman" w:hAnsi="Arial" w:cs="Arial"/>
-          <w:color w:val="FF0000"/>
-          <w:shd w:val="clear" w:color="auto" w:fill="FFFFFF"/>
-        </w:rPr>
-      </w:pPr>
-      <w:r>
-        <w:rPr>
-          <w:rFonts w:ascii="Arial" w:eastAsia="Times New Roman" w:hAnsi="Arial" w:cs="Arial"/>
-          <w:color w:val="FF0000"/>
-          <w:shd w:val="clear" w:color="auto" w:fill="FFFFFF"/>
-        </w:rPr>
-        <w:t xml:space="preserve">For graduate students: provide the </w:t>
-      </w:r>
-      <w:proofErr w:type="spellStart"/>
-      <w:r>
-        <w:rPr>
-          <w:rFonts w:ascii="Arial" w:eastAsia="Times New Roman" w:hAnsi="Arial" w:cs="Arial"/>
-          <w:color w:val="FF0000"/>
-          <w:shd w:val="clear" w:color="auto" w:fill="FFFFFF"/>
-        </w:rPr>
-        <w:t>git</w:t>
-      </w:r>
-      <w:proofErr w:type="spellEnd"/>
-      <w:r>
-        <w:rPr>
-          <w:rFonts w:ascii="Arial" w:eastAsia="Times New Roman" w:hAnsi="Arial" w:cs="Arial"/>
-          <w:color w:val="FF0000"/>
-          <w:shd w:val="clear" w:color="auto" w:fill="FFFFFF"/>
-        </w:rPr>
-        <w:t xml:space="preserve"> repo website for the project that includes your curated data (if too large, you can upload only a small sample of the data)</w:t>
-      </w:r>
-    </w:p>
-    <w:p>
-      <w:pPr>
-        <w:spacing w:line="300" w:lineRule="exact"/>
-        <w:rPr>
-          <w:rFonts w:ascii="Arial" w:eastAsia="Times New Roman" w:hAnsi="Arial" w:cs="Arial"/>
-          <w:color w:val="222222"/>
-          <w:shd w:val="clear" w:color="auto" w:fill="FFFFFF"/>
-        </w:rPr>
-      </w:pPr>
-    </w:p>
-    <w:p>
-      <w:pPr>
-        <w:spacing w:line="300" w:lineRule="exact"/>
-        <w:rPr>
-          <w:rFonts w:ascii="Arial" w:hAnsi="Arial" w:cs="Arial"/>
-          <w:lang w:eastAsia="zh-CN"/>
-        </w:rPr>
-      </w:pPr>
+      <w:r>
+        <w:rPr>
+          <w:rFonts w:ascii="Arial" w:hAnsi="Arial"/>
+        </w:rPr>
+        <w:t>11 in N (Noisy area without playback), 12 in NP (</w:t>
+      </w:r>
+      <w:r>
+        <w:rPr>
+          <w:rFonts w:ascii="Arial" w:hAnsi="Arial"/>
+        </w:rPr>
+        <w:t>Noisy area with</w:t>
+      </w:r>
+      <w:r>
+        <w:rPr>
+          <w:rFonts w:ascii="Arial" w:hAnsi="Arial"/>
+        </w:rPr>
+        <w:t xml:space="preserve"> </w:t>
+      </w:r>
+      <w:r>
+        <w:rPr>
+          <w:rFonts w:ascii="Arial" w:hAnsi="Arial"/>
+        </w:rPr>
+        <w:t>playback</w:t>
+      </w:r>
+      <w:r>
+        <w:rPr>
+          <w:rFonts w:ascii="Arial" w:hAnsi="Arial"/>
+        </w:rPr>
+        <w:t xml:space="preserve">), </w:t>
+      </w:r>
+      <w:r>
+        <w:rPr>
+          <w:rFonts w:ascii="Arial" w:hAnsi="Arial"/>
+        </w:rPr>
+        <w:t xml:space="preserve">11 in </w:t>
+      </w:r>
+      <w:r>
+        <w:rPr>
+          <w:rFonts w:ascii="Arial" w:hAnsi="Arial"/>
+        </w:rPr>
+        <w:t>Q</w:t>
+      </w:r>
+      <w:r>
+        <w:rPr>
+          <w:rFonts w:ascii="Arial" w:hAnsi="Arial"/>
+        </w:rPr>
+        <w:t xml:space="preserve"> (</w:t>
+      </w:r>
+      <w:r>
+        <w:rPr>
+          <w:rFonts w:ascii="Arial" w:hAnsi="Arial"/>
+        </w:rPr>
+        <w:t>Quiet</w:t>
+      </w:r>
+      <w:r>
+        <w:rPr>
+          <w:rFonts w:ascii="Arial" w:hAnsi="Arial"/>
+        </w:rPr>
+        <w:t xml:space="preserve"> area without playback),</w:t>
+      </w:r>
+      <w:r>
+        <w:rPr>
+          <w:rFonts w:ascii="Arial" w:hAnsi="Arial"/>
+        </w:rPr>
+        <w:t xml:space="preserve"> and </w:t>
+      </w:r>
+      <w:r>
+        <w:rPr>
+          <w:rFonts w:ascii="Arial" w:hAnsi="Arial"/>
+        </w:rPr>
+        <w:t>11 in Q (Quiet area with</w:t>
+      </w:r>
+      <w:r>
+        <w:rPr>
+          <w:rFonts w:ascii="Arial" w:hAnsi="Arial"/>
+        </w:rPr>
+        <w:t xml:space="preserve"> </w:t>
+      </w:r>
+      <w:r>
+        <w:rPr>
+          <w:rFonts w:ascii="Arial" w:hAnsi="Arial"/>
+        </w:rPr>
+        <w:t>playback)</w:t>
+      </w:r>
+      <w:r>
+        <w:rPr>
+          <w:rFonts w:ascii="Arial" w:hAnsi="Arial"/>
+        </w:rPr>
+        <w:t>.</w:t>
+      </w:r>
     </w:p>
     <w:sectPr>
-      <w:headerReference w:type="default" r:id="rId8"/>
+      <w:headerReference w:type="default" r:id="rId11"/>
       <w:pgSz w:w="12240" w:h="15840"/>
-      <w:pgMar w:top="1440" w:right="1440" w:bottom="1440" w:left="1440" w:header="720" w:footer="720" w:gutter="0"/>
+      <w:pgMar w:top="1440" w:right="1440" w:bottom="1440" w:left="1440" w:header="0" w:footer="0" w:gutter="0"/>
       <w:cols w:space="720"/>
       <w:docGrid w:type="lines" w:linePitch="423"/>
     </w:sectPr>
@@ -1329,18 +1980,57 @@
   <w:p>
     <w:pPr>
       <w:pStyle w:val="Header"/>
+      <w:pBdr>
+        <w:bottom w:val="single" w:sz="6" w:space="10" w:color="auto"/>
+      </w:pBdr>
+      <w:jc w:val="left"/>
+    </w:pPr>
+  </w:p>
+  <w:p>
+    <w:pPr>
+      <w:pStyle w:val="Header"/>
+      <w:pBdr>
+        <w:bottom w:val="single" w:sz="6" w:space="10" w:color="auto"/>
+      </w:pBdr>
+      <w:jc w:val="left"/>
+    </w:pPr>
+  </w:p>
+  <w:p>
+    <w:pPr>
+      <w:pStyle w:val="Header"/>
+      <w:pBdr>
+        <w:bottom w:val="single" w:sz="6" w:space="10" w:color="auto"/>
+      </w:pBdr>
+      <w:jc w:val="left"/>
+    </w:pPr>
+  </w:p>
+  <w:p>
+    <w:pPr>
+      <w:pStyle w:val="Header"/>
+      <w:pBdr>
+        <w:bottom w:val="single" w:sz="6" w:space="10" w:color="auto"/>
+      </w:pBdr>
+    </w:pPr>
+    <w:hyperlink r:id="rId1" w:history="1">
+      <w:r>
+        <w:rPr>
+          <w:rStyle w:val="Hyperlink"/>
+          <w:rFonts w:asciiTheme="minorHAnsi" w:hAnsiTheme="minorHAnsi"/>
+          <w:sz w:val="18"/>
+        </w:rPr>
+        <w:t>https://github.com/YueLiuUFPU/DS4B_Project_EBluebird_ConstrucNoise</w:t>
+      </w:r>
+    </w:hyperlink>
+  </w:p>
+  <w:p>
+    <w:pPr>
+      <w:pStyle w:val="Header"/>
+      <w:pBdr>
+        <w:bottom w:val="single" w:sz="6" w:space="10" w:color="auto"/>
+      </w:pBdr>
     </w:pPr>
     <w:r>
-      <w:rPr>
-        <w:rFonts w:hint="eastAsia"/>
-      </w:rPr>
-      <w:t>E</w:t>
-    </w:r>
-    <w:r>
-      <w:t xml:space="preserve">xample: content is not scientifically accurate                   Jessica </w:t>
-    </w:r>
-    <w:r>
-      <w:t>Collins</w:t>
+      <w:t>BS4B Term Project Proposal, Yue Liu, Graduate Student</w:t>
     </w:r>
   </w:p>
 </w:hdr>
@@ -1617,6 +2307,95 @@
     </w:lvl>
   </w:abstractNum>
   <w:abstractNum w:abstractNumId="3" w15:restartNumberingAfterBreak="0">
+    <w:nsid w:val="26A12752"/>
+    <w:multiLevelType w:val="hybridMultilevel"/>
+    <w:tmpl w:val="E698E39A"/>
+    <w:lvl w:ilvl="0" w:tplc="0409000F">
+      <w:start w:val="1"/>
+      <w:numFmt w:val="decimal"/>
+      <w:lvlText w:val="%1."/>
+      <w:lvlJc w:val="left"/>
+      <w:pPr>
+        <w:ind w:left="720" w:hanging="360"/>
+      </w:pPr>
+      <w:rPr>
+        <w:rFonts w:hint="default"/>
+      </w:rPr>
+    </w:lvl>
+    <w:lvl w:ilvl="1" w:tplc="04090019" w:tentative="1">
+      <w:start w:val="1"/>
+      <w:numFmt w:val="lowerLetter"/>
+      <w:lvlText w:val="%2."/>
+      <w:lvlJc w:val="left"/>
+      <w:pPr>
+        <w:ind w:left="1440" w:hanging="360"/>
+      </w:pPr>
+    </w:lvl>
+    <w:lvl w:ilvl="2" w:tplc="0409001B" w:tentative="1">
+      <w:start w:val="1"/>
+      <w:numFmt w:val="lowerRoman"/>
+      <w:lvlText w:val="%3."/>
+      <w:lvlJc w:val="right"/>
+      <w:pPr>
+        <w:ind w:left="2160" w:hanging="180"/>
+      </w:pPr>
+    </w:lvl>
+    <w:lvl w:ilvl="3" w:tplc="0409000F" w:tentative="1">
+      <w:start w:val="1"/>
+      <w:numFmt w:val="decimal"/>
+      <w:lvlText w:val="%4."/>
+      <w:lvlJc w:val="left"/>
+      <w:pPr>
+        <w:ind w:left="2880" w:hanging="360"/>
+      </w:pPr>
+    </w:lvl>
+    <w:lvl w:ilvl="4" w:tplc="04090019" w:tentative="1">
+      <w:start w:val="1"/>
+      <w:numFmt w:val="lowerLetter"/>
+      <w:lvlText w:val="%5."/>
+      <w:lvlJc w:val="left"/>
+      <w:pPr>
+        <w:ind w:left="3600" w:hanging="360"/>
+      </w:pPr>
+    </w:lvl>
+    <w:lvl w:ilvl="5" w:tplc="0409001B" w:tentative="1">
+      <w:start w:val="1"/>
+      <w:numFmt w:val="lowerRoman"/>
+      <w:lvlText w:val="%6."/>
+      <w:lvlJc w:val="right"/>
+      <w:pPr>
+        <w:ind w:left="4320" w:hanging="180"/>
+      </w:pPr>
+    </w:lvl>
+    <w:lvl w:ilvl="6" w:tplc="0409000F" w:tentative="1">
+      <w:start w:val="1"/>
+      <w:numFmt w:val="decimal"/>
+      <w:lvlText w:val="%7."/>
+      <w:lvlJc w:val="left"/>
+      <w:pPr>
+        <w:ind w:left="5040" w:hanging="360"/>
+      </w:pPr>
+    </w:lvl>
+    <w:lvl w:ilvl="7" w:tplc="04090019" w:tentative="1">
+      <w:start w:val="1"/>
+      <w:numFmt w:val="lowerLetter"/>
+      <w:lvlText w:val="%8."/>
+      <w:lvlJc w:val="left"/>
+      <w:pPr>
+        <w:ind w:left="5760" w:hanging="360"/>
+      </w:pPr>
+    </w:lvl>
+    <w:lvl w:ilvl="8" w:tplc="0409001B" w:tentative="1">
+      <w:start w:val="1"/>
+      <w:numFmt w:val="lowerRoman"/>
+      <w:lvlText w:val="%9."/>
+      <w:lvlJc w:val="right"/>
+      <w:pPr>
+        <w:ind w:left="6480" w:hanging="180"/>
+      </w:pPr>
+    </w:lvl>
+  </w:abstractNum>
+  <w:abstractNum w:abstractNumId="4" w15:restartNumberingAfterBreak="0">
     <w:nsid w:val="36F3433C"/>
     <w:multiLevelType w:val="hybridMultilevel"/>
     <w:tmpl w:val="172097D6"/>
@@ -1705,7 +2484,96 @@
       </w:pPr>
     </w:lvl>
   </w:abstractNum>
-  <w:abstractNum w:abstractNumId="4" w15:restartNumberingAfterBreak="0">
+  <w:abstractNum w:abstractNumId="5" w15:restartNumberingAfterBreak="0">
+    <w:nsid w:val="572E53D5"/>
+    <w:multiLevelType w:val="hybridMultilevel"/>
+    <w:tmpl w:val="ED382742"/>
+    <w:lvl w:ilvl="0" w:tplc="0409000F">
+      <w:start w:val="1"/>
+      <w:numFmt w:val="decimal"/>
+      <w:lvlText w:val="%1."/>
+      <w:lvlJc w:val="left"/>
+      <w:pPr>
+        <w:ind w:left="720" w:hanging="360"/>
+      </w:pPr>
+      <w:rPr>
+        <w:rFonts w:hint="default"/>
+      </w:rPr>
+    </w:lvl>
+    <w:lvl w:ilvl="1" w:tplc="04090019" w:tentative="1">
+      <w:start w:val="1"/>
+      <w:numFmt w:val="lowerLetter"/>
+      <w:lvlText w:val="%2."/>
+      <w:lvlJc w:val="left"/>
+      <w:pPr>
+        <w:ind w:left="1440" w:hanging="360"/>
+      </w:pPr>
+    </w:lvl>
+    <w:lvl w:ilvl="2" w:tplc="0409001B" w:tentative="1">
+      <w:start w:val="1"/>
+      <w:numFmt w:val="lowerRoman"/>
+      <w:lvlText w:val="%3."/>
+      <w:lvlJc w:val="right"/>
+      <w:pPr>
+        <w:ind w:left="2160" w:hanging="180"/>
+      </w:pPr>
+    </w:lvl>
+    <w:lvl w:ilvl="3" w:tplc="0409000F" w:tentative="1">
+      <w:start w:val="1"/>
+      <w:numFmt w:val="decimal"/>
+      <w:lvlText w:val="%4."/>
+      <w:lvlJc w:val="left"/>
+      <w:pPr>
+        <w:ind w:left="2880" w:hanging="360"/>
+      </w:pPr>
+    </w:lvl>
+    <w:lvl w:ilvl="4" w:tplc="04090019" w:tentative="1">
+      <w:start w:val="1"/>
+      <w:numFmt w:val="lowerLetter"/>
+      <w:lvlText w:val="%5."/>
+      <w:lvlJc w:val="left"/>
+      <w:pPr>
+        <w:ind w:left="3600" w:hanging="360"/>
+      </w:pPr>
+    </w:lvl>
+    <w:lvl w:ilvl="5" w:tplc="0409001B" w:tentative="1">
+      <w:start w:val="1"/>
+      <w:numFmt w:val="lowerRoman"/>
+      <w:lvlText w:val="%6."/>
+      <w:lvlJc w:val="right"/>
+      <w:pPr>
+        <w:ind w:left="4320" w:hanging="180"/>
+      </w:pPr>
+    </w:lvl>
+    <w:lvl w:ilvl="6" w:tplc="0409000F" w:tentative="1">
+      <w:start w:val="1"/>
+      <w:numFmt w:val="decimal"/>
+      <w:lvlText w:val="%7."/>
+      <w:lvlJc w:val="left"/>
+      <w:pPr>
+        <w:ind w:left="5040" w:hanging="360"/>
+      </w:pPr>
+    </w:lvl>
+    <w:lvl w:ilvl="7" w:tplc="04090019" w:tentative="1">
+      <w:start w:val="1"/>
+      <w:numFmt w:val="lowerLetter"/>
+      <w:lvlText w:val="%8."/>
+      <w:lvlJc w:val="left"/>
+      <w:pPr>
+        <w:ind w:left="5760" w:hanging="360"/>
+      </w:pPr>
+    </w:lvl>
+    <w:lvl w:ilvl="8" w:tplc="0409001B" w:tentative="1">
+      <w:start w:val="1"/>
+      <w:numFmt w:val="lowerRoman"/>
+      <w:lvlText w:val="%9."/>
+      <w:lvlJc w:val="right"/>
+      <w:pPr>
+        <w:ind w:left="6480" w:hanging="180"/>
+      </w:pPr>
+    </w:lvl>
+  </w:abstractNum>
+  <w:abstractNum w:abstractNumId="6" w15:restartNumberingAfterBreak="0">
     <w:nsid w:val="574C3636"/>
     <w:multiLevelType w:val="hybridMultilevel"/>
     <w:tmpl w:val="EB2ED994"/>
@@ -1818,7 +2686,7 @@
       </w:rPr>
     </w:lvl>
   </w:abstractNum>
-  <w:abstractNum w:abstractNumId="5" w15:restartNumberingAfterBreak="0">
+  <w:abstractNum w:abstractNumId="7" w15:restartNumberingAfterBreak="0">
     <w:nsid w:val="5E570B52"/>
     <w:multiLevelType w:val="hybridMultilevel"/>
     <w:tmpl w:val="E250B03C"/>
@@ -1908,7 +2776,7 @@
       </w:pPr>
     </w:lvl>
   </w:abstractNum>
-  <w:abstractNum w:abstractNumId="6" w15:restartNumberingAfterBreak="0">
+  <w:abstractNum w:abstractNumId="8" w15:restartNumberingAfterBreak="0">
     <w:nsid w:val="76F02E5D"/>
     <w:multiLevelType w:val="hybridMultilevel"/>
     <w:tmpl w:val="43068C90"/>
@@ -2001,22 +2869,28 @@
     <w:abstractNumId w:val="1"/>
   </w:num>
   <w:num w:numId="2" w16cid:durableId="92020319">
-    <w:abstractNumId w:val="6"/>
+    <w:abstractNumId w:val="8"/>
   </w:num>
   <w:num w:numId="3" w16cid:durableId="1143963220">
     <w:abstractNumId w:val="2"/>
   </w:num>
   <w:num w:numId="4" w16cid:durableId="491600695">
+    <w:abstractNumId w:val="6"/>
+  </w:num>
+  <w:num w:numId="5" w16cid:durableId="1001010572">
     <w:abstractNumId w:val="4"/>
   </w:num>
-  <w:num w:numId="5" w16cid:durableId="1001010572">
-    <w:abstractNumId w:val="3"/>
-  </w:num>
   <w:num w:numId="6" w16cid:durableId="1225605593">
-    <w:abstractNumId w:val="5"/>
+    <w:abstractNumId w:val="7"/>
   </w:num>
   <w:num w:numId="7" w16cid:durableId="1672172599">
     <w:abstractNumId w:val="0"/>
+  </w:num>
+  <w:num w:numId="8" w16cid:durableId="369769728">
+    <w:abstractNumId w:val="5"/>
+  </w:num>
+  <w:num w:numId="9" w16cid:durableId="1882671198">
+    <w:abstractNumId w:val="3"/>
   </w:num>
 </w:numbering>
 </file>
@@ -2569,6 +3443,133 @@
       <w:lang w:eastAsia="ko-KR"/>
     </w:rPr>
   </w:style>
+  <w:style w:type="paragraph" w:styleId="NormalWeb">
+    <w:name w:val="Normal (Web)"/>
+    <w:basedOn w:val="Normal"/>
+    <w:uiPriority w:val="99"/>
+    <w:unhideWhenUsed/>
+    <w:rsid w:val="00DE1A5D"/>
+    <w:pPr>
+      <w:spacing w:before="100" w:beforeAutospacing="1" w:after="100" w:afterAutospacing="1"/>
+    </w:pPr>
+    <w:rPr>
+      <w:rFonts w:ascii="Times New Roman" w:eastAsia="SimSun" w:hAnsi="Times New Roman" w:cs="Times New Roman"/>
+      <w:lang w:eastAsia="en-US"/>
+    </w:rPr>
+  </w:style>
+  <w:style w:type="paragraph" w:customStyle="1" w:styleId="006BodyText">
+    <w:name w:val="006 Body Text"/>
+    <w:basedOn w:val="Normal"/>
+    <w:link w:val="006BodyText0"/>
+    <w:qFormat/>
+    <w:rsid w:val="00BC2356"/>
+    <w:pPr>
+      <w:spacing w:line="480" w:lineRule="auto"/>
+      <w:ind w:firstLine="720"/>
+    </w:pPr>
+    <w:rPr>
+      <w:rFonts w:ascii="Times New Roman" w:eastAsia="Calibri" w:hAnsi="Times New Roman" w:cs="Arial"/>
+      <w:lang w:eastAsia="en-US"/>
+    </w:rPr>
+  </w:style>
+  <w:style w:type="character" w:customStyle="1" w:styleId="006BodyText0">
+    <w:name w:val="006 Body Text 字符"/>
+    <w:basedOn w:val="DefaultParagraphFont"/>
+    <w:link w:val="006BodyText"/>
+    <w:rsid w:val="00BC2356"/>
+    <w:rPr>
+      <w:rFonts w:ascii="Times New Roman" w:eastAsia="Calibri" w:hAnsi="Times New Roman" w:cs="Arial"/>
+      <w:lang w:eastAsia="en-US"/>
+    </w:rPr>
+  </w:style>
+  <w:style w:type="character" w:styleId="Hyperlink">
+    <w:name w:val="Hyperlink"/>
+    <w:uiPriority w:val="99"/>
+    <w:rsid w:val="00BC2356"/>
+    <w:rPr>
+      <w:rFonts w:ascii="Times New Roman" w:hAnsi="Times New Roman"/>
+      <w:color w:val="0000FF"/>
+      <w:sz w:val="24"/>
+      <w:u w:val="none"/>
+    </w:rPr>
+  </w:style>
+  <w:style w:type="character" w:styleId="CommentReference">
+    <w:name w:val="annotation reference"/>
+    <w:basedOn w:val="DefaultParagraphFont"/>
+    <w:uiPriority w:val="99"/>
+    <w:semiHidden/>
+    <w:unhideWhenUsed/>
+    <w:rsid w:val="00430897"/>
+    <w:rPr>
+      <w:sz w:val="16"/>
+      <w:szCs w:val="16"/>
+    </w:rPr>
+  </w:style>
+  <w:style w:type="paragraph" w:styleId="CommentText">
+    <w:name w:val="annotation text"/>
+    <w:basedOn w:val="Normal"/>
+    <w:link w:val="CommentTextChar"/>
+    <w:uiPriority w:val="99"/>
+    <w:semiHidden/>
+    <w:unhideWhenUsed/>
+    <w:rsid w:val="00430897"/>
+    <w:rPr>
+      <w:sz w:val="20"/>
+      <w:szCs w:val="20"/>
+    </w:rPr>
+  </w:style>
+  <w:style w:type="character" w:customStyle="1" w:styleId="CommentTextChar">
+    <w:name w:val="Comment Text Char"/>
+    <w:basedOn w:val="DefaultParagraphFont"/>
+    <w:link w:val="CommentText"/>
+    <w:uiPriority w:val="99"/>
+    <w:semiHidden/>
+    <w:rsid w:val="00430897"/>
+    <w:rPr>
+      <w:sz w:val="20"/>
+      <w:szCs w:val="20"/>
+      <w:lang w:eastAsia="ko-KR"/>
+    </w:rPr>
+  </w:style>
+  <w:style w:type="paragraph" w:styleId="CommentSubject">
+    <w:name w:val="annotation subject"/>
+    <w:basedOn w:val="CommentText"/>
+    <w:next w:val="CommentText"/>
+    <w:link w:val="CommentSubjectChar"/>
+    <w:uiPriority w:val="99"/>
+    <w:semiHidden/>
+    <w:unhideWhenUsed/>
+    <w:rsid w:val="00430897"/>
+    <w:rPr>
+      <w:b/>
+      <w:bCs/>
+    </w:rPr>
+  </w:style>
+  <w:style w:type="character" w:customStyle="1" w:styleId="CommentSubjectChar">
+    <w:name w:val="Comment Subject Char"/>
+    <w:basedOn w:val="CommentTextChar"/>
+    <w:link w:val="CommentSubject"/>
+    <w:uiPriority w:val="99"/>
+    <w:semiHidden/>
+    <w:rsid w:val="00430897"/>
+    <w:rPr>
+      <w:b/>
+      <w:bCs/>
+      <w:sz w:val="20"/>
+      <w:szCs w:val="20"/>
+      <w:lang w:eastAsia="ko-KR"/>
+    </w:rPr>
+  </w:style>
+  <w:style w:type="character" w:styleId="UnresolvedMention">
+    <w:name w:val="Unresolved Mention"/>
+    <w:basedOn w:val="DefaultParagraphFont"/>
+    <w:uiPriority w:val="99"/>
+    <w:rsid w:val="005F0527"/>
+    <w:rPr>
+      <w:color w:val="605E5C"/>
+      <w:shd w:val="clear" w:color="auto" w:fill="E1DFDD"/>
+    </w:rPr>
+  </w:style>
 </w:styles>
 </file>
 
